--- a/main/侧边模板/侧边模板.docx
+++ b/main/侧边模板/侧边模板.docx
@@ -8,7 +8,6 @@
         <w:tblpPr w:leftFromText="180" w:rightFromText="180" w:vertAnchor="text" w:horzAnchor="page" w:tblpX="122" w:tblpY="192"/>
         <w:tblOverlap w:val="never"/>
         <w:tblW w:w="0" w:type="auto"/>
-        <w:tblInd w:w="0" w:type="dxa"/>
         <w:tblLayout w:type="fixed"/>
         <w:tblCellMar>
           <w:left w:w="0" w:type="dxa"/>
@@ -58,7 +57,7 @@
             <w:pPr>
               <w:jc w:val="center"/>
               <w:rPr>
-                <w:rFonts w:ascii="黑体" w:eastAsia="黑体" w:hAnsi="黑体" w:hint="eastAsia"/>
+                <w:rFonts w:ascii="黑体" w:eastAsia="黑体" w:hAnsi="黑体"/>
                 <w:sz w:val="28"/>
               </w:rPr>
             </w:pPr>
@@ -78,11 +77,28 @@
           <w:p>
             <w:pPr>
               <w:jc w:val="center"/>
+              <w:rPr>
+                <w:rFonts w:ascii="黑体" w:eastAsia="黑体" w:hAnsi="黑体"/>
+                <w:b/>
+                <w:sz w:val="28"/>
+              </w:rPr>
+            </w:pPr>
+            <w:r>
               <w:rPr>
                 <w:rFonts w:ascii="黑体" w:eastAsia="黑体" w:hAnsi="黑体" w:hint="eastAsia"/>
                 <w:b/>
                 <w:sz w:val="28"/>
               </w:rPr>
+              <w:t>保管</w:t>
+            </w:r>
+          </w:p>
+          <w:p>
+            <w:pPr>
+              <w:jc w:val="center"/>
+              <w:rPr>
+                <w:rFonts w:ascii="黑体" w:eastAsia="黑体" w:hAnsi="黑体"/>
+                <w:sz w:val="28"/>
+              </w:rPr>
             </w:pPr>
             <w:r>
               <w:rPr>
@@ -90,14 +106,66 @@
                 <w:b/>
                 <w:sz w:val="28"/>
               </w:rPr>
-              <w:t>保管</w:t>
+              <w:t>期限</w:t>
             </w:r>
           </w:p>
+        </w:tc>
+        <w:tc>
+          <w:tcPr>
+            <w:tcW w:w="791" w:type="dxa"/>
+            <w:gridSpan w:val="2"/>
+            <w:tcBorders>
+              <w:left w:val="single" w:sz="12" w:space="0" w:color="000000"/>
+            </w:tcBorders>
+            <w:shd w:val="clear" w:color="auto" w:fill="FFFFFF"/>
+            <w:vAlign w:val="center"/>
+          </w:tcPr>
           <w:p>
             <w:pPr>
               <w:jc w:val="center"/>
               <w:rPr>
-                <w:rFonts w:ascii="黑体" w:eastAsia="黑体" w:hAnsi="黑体" w:hint="eastAsia"/>
+                <w:rFonts w:ascii="黑体" w:eastAsia="黑体" w:hAnsi="黑体"/>
+                <w:sz w:val="28"/>
+              </w:rPr>
+            </w:pPr>
+          </w:p>
+        </w:tc>
+        <w:tc>
+          <w:tcPr>
+            <w:tcW w:w="791" w:type="dxa"/>
+            <w:tcBorders>
+              <w:right w:val="single" w:sz="12" w:space="0" w:color="000000"/>
+            </w:tcBorders>
+            <w:shd w:val="clear" w:color="auto" w:fill="FFFFFF"/>
+            <w:vAlign w:val="center"/>
+          </w:tcPr>
+          <w:p>
+            <w:pPr>
+              <w:jc w:val="center"/>
+              <w:rPr>
+                <w:rFonts w:ascii="黑体" w:eastAsia="黑体" w:hAnsi="黑体"/>
+                <w:sz w:val="28"/>
+              </w:rPr>
+            </w:pPr>
+          </w:p>
+        </w:tc>
+        <w:tc>
+          <w:tcPr>
+            <w:tcW w:w="2315" w:type="dxa"/>
+            <w:gridSpan w:val="3"/>
+            <w:tcBorders>
+              <w:left w:val="single" w:sz="12" w:space="0" w:color="000000"/>
+              <w:right w:val="single" w:sz="12" w:space="0" w:color="000000"/>
+            </w:tcBorders>
+            <w:shd w:val="clear" w:color="auto" w:fill="FFFFFF"/>
+            <w:vAlign w:val="center"/>
+          </w:tcPr>
+          <w:p>
+            <w:pPr>
+              <w:jc w:val="center"/>
+              <w:rPr>
+                <w:rFonts w:ascii="黑体" w:eastAsia="黑体" w:hAnsi="黑体"/>
+                <w:b/>
                 <w:sz w:val="28"/>
               </w:rPr>
             </w:pPr>
@@ -107,92 +175,23 @@
                 <w:b/>
                 <w:sz w:val="28"/>
               </w:rPr>
-              <w:t>期限</w:t>
+              <w:t>保管</w:t>
             </w:r>
           </w:p>
-        </w:tc>
-        <w:tc>
-          <w:tcPr>
-            <w:tcW w:w="791" w:type="dxa"/>
-            <w:gridSpan w:val="2"/>
-            <w:tcBorders>
-              <w:left w:val="single" w:sz="12" w:space="0" w:color="000000"/>
-            </w:tcBorders>
-            <w:shd w:val="clear" w:color="auto" w:fill="FFFFFF"/>
-            <w:vAlign w:val="center"/>
-          </w:tcPr>
           <w:p>
             <w:pPr>
               <w:jc w:val="center"/>
               <w:rPr>
-                <w:rFonts w:ascii="黑体" w:eastAsia="黑体" w:hAnsi="黑体" w:hint="eastAsia"/>
+                <w:rFonts w:ascii="黑体" w:eastAsia="黑体" w:hAnsi="黑体"/>
                 <w:sz w:val="28"/>
               </w:rPr>
             </w:pPr>
-          </w:p>
-        </w:tc>
-        <w:tc>
-          <w:tcPr>
-            <w:tcW w:w="791" w:type="dxa"/>
-            <w:tcBorders>
-              <w:right w:val="single" w:sz="12" w:space="0" w:color="000000"/>
-            </w:tcBorders>
-            <w:shd w:val="clear" w:color="auto" w:fill="FFFFFF"/>
-            <w:vAlign w:val="center"/>
-          </w:tcPr>
-          <w:p>
-            <w:pPr>
-              <w:jc w:val="center"/>
-              <w:rPr>
-                <w:rFonts w:ascii="黑体" w:eastAsia="黑体" w:hAnsi="黑体" w:hint="eastAsia"/>
-                <w:sz w:val="28"/>
-              </w:rPr>
-            </w:pPr>
-          </w:p>
-        </w:tc>
-        <w:tc>
-          <w:tcPr>
-            <w:tcW w:w="2315" w:type="dxa"/>
-            <w:gridSpan w:val="3"/>
-            <w:tcBorders>
-              <w:left w:val="single" w:sz="12" w:space="0" w:color="000000"/>
-              <w:right w:val="single" w:sz="12" w:space="0" w:color="000000"/>
-            </w:tcBorders>
-            <w:shd w:val="clear" w:color="auto" w:fill="FFFFFF"/>
-            <w:vAlign w:val="center"/>
-          </w:tcPr>
-          <w:p>
-            <w:pPr>
-              <w:jc w:val="center"/>
+            <w:r>
               <w:rPr>
                 <w:rFonts w:ascii="黑体" w:eastAsia="黑体" w:hAnsi="黑体" w:hint="eastAsia"/>
                 <w:b/>
                 <w:sz w:val="28"/>
               </w:rPr>
-            </w:pPr>
-            <w:r>
-              <w:rPr>
-                <w:rFonts w:ascii="黑体" w:eastAsia="黑体" w:hAnsi="黑体" w:hint="eastAsia"/>
-                <w:b/>
-                <w:sz w:val="28"/>
-              </w:rPr>
-              <w:t>保管</w:t>
-            </w:r>
-          </w:p>
-          <w:p>
-            <w:pPr>
-              <w:jc w:val="center"/>
-              <w:rPr>
-                <w:rFonts w:ascii="黑体" w:eastAsia="黑体" w:hAnsi="黑体" w:hint="eastAsia"/>
-                <w:sz w:val="28"/>
-              </w:rPr>
-            </w:pPr>
-            <w:r>
-              <w:rPr>
-                <w:rFonts w:ascii="黑体" w:eastAsia="黑体" w:hAnsi="黑体" w:hint="eastAsia"/>
-                <w:b/>
-                <w:sz w:val="28"/>
-              </w:rPr>
               <w:t>期限</w:t>
             </w:r>
           </w:p>
@@ -211,7 +210,7 @@
             <w:pPr>
               <w:jc w:val="center"/>
               <w:rPr>
-                <w:rFonts w:ascii="黑体" w:eastAsia="黑体" w:hAnsi="黑体" w:hint="eastAsia"/>
+                <w:rFonts w:ascii="黑体" w:eastAsia="黑体" w:hAnsi="黑体"/>
                 <w:sz w:val="28"/>
               </w:rPr>
             </w:pPr>
@@ -231,7 +230,7 @@
             <w:pPr>
               <w:jc w:val="center"/>
               <w:rPr>
-                <w:rFonts w:ascii="黑体" w:eastAsia="黑体" w:hAnsi="黑体" w:hint="eastAsia"/>
+                <w:rFonts w:ascii="黑体" w:eastAsia="黑体" w:hAnsi="黑体"/>
                 <w:sz w:val="28"/>
               </w:rPr>
             </w:pPr>
@@ -252,7 +251,7 @@
             <w:pPr>
               <w:jc w:val="center"/>
               <w:rPr>
-                <w:rFonts w:ascii="黑体" w:eastAsia="黑体" w:hAnsi="黑体" w:hint="eastAsia"/>
+                <w:rFonts w:ascii="黑体" w:eastAsia="黑体" w:hAnsi="黑体"/>
                 <w:sz w:val="28"/>
               </w:rPr>
             </w:pPr>
@@ -272,7 +271,7 @@
             <w:pPr>
               <w:jc w:val="center"/>
               <w:rPr>
-                <w:rFonts w:ascii="黑体" w:eastAsia="黑体" w:hAnsi="黑体" w:hint="eastAsia"/>
+                <w:rFonts w:ascii="黑体" w:eastAsia="黑体" w:hAnsi="黑体"/>
                 <w:sz w:val="28"/>
               </w:rPr>
             </w:pPr>
@@ -298,7 +297,7 @@
             <w:pPr>
               <w:jc w:val="center"/>
               <w:rPr>
-                <w:rFonts w:ascii="黑体" w:eastAsia="黑体" w:hAnsi="黑体" w:hint="eastAsia"/>
+                <w:rFonts w:ascii="黑体" w:eastAsia="黑体" w:hAnsi="黑体"/>
                 <w:sz w:val="22"/>
               </w:rPr>
             </w:pPr>
@@ -321,7 +320,7 @@
             <w:pPr>
               <w:jc w:val="center"/>
               <w:rPr>
-                <w:rFonts w:ascii="黑体" w:eastAsia="黑体" w:hAnsi="黑体" w:hint="eastAsia"/>
+                <w:rFonts w:ascii="黑体" w:eastAsia="黑体" w:hAnsi="黑体"/>
                 <w:sz w:val="28"/>
               </w:rPr>
             </w:pPr>
@@ -349,7 +348,7 @@
             <w:pPr>
               <w:jc w:val="center"/>
               <w:rPr>
-                <w:rFonts w:ascii="黑体" w:eastAsia="黑体" w:hAnsi="黑体" w:hint="eastAsia"/>
+                <w:rFonts w:ascii="黑体" w:eastAsia="黑体" w:hAnsi="黑体"/>
                 <w:sz w:val="22"/>
               </w:rPr>
             </w:pPr>
@@ -368,7 +367,7 @@
             <w:pPr>
               <w:jc w:val="center"/>
               <w:rPr>
-                <w:rFonts w:ascii="黑体" w:eastAsia="黑体" w:hAnsi="黑体" w:hint="eastAsia"/>
+                <w:rFonts w:ascii="黑体" w:eastAsia="黑体" w:hAnsi="黑体"/>
                 <w:sz w:val="22"/>
               </w:rPr>
             </w:pPr>
@@ -391,7 +390,7 @@
             <w:pPr>
               <w:jc w:val="center"/>
               <w:rPr>
-                <w:rFonts w:ascii="黑体" w:eastAsia="黑体" w:hAnsi="黑体" w:hint="eastAsia"/>
+                <w:rFonts w:ascii="黑体" w:eastAsia="黑体" w:hAnsi="黑体"/>
                 <w:sz w:val="28"/>
               </w:rPr>
             </w:pPr>
@@ -419,7 +418,7 @@
             <w:pPr>
               <w:jc w:val="center"/>
               <w:rPr>
-                <w:rFonts w:ascii="黑体" w:eastAsia="黑体" w:hAnsi="黑体" w:hint="eastAsia"/>
+                <w:rFonts w:ascii="黑体" w:eastAsia="黑体" w:hAnsi="黑体"/>
                 <w:sz w:val="22"/>
               </w:rPr>
             </w:pPr>
@@ -439,7 +438,7 @@
             <w:pPr>
               <w:jc w:val="center"/>
               <w:rPr>
-                <w:rFonts w:ascii="黑体" w:eastAsia="黑体" w:hAnsi="黑体" w:hint="eastAsia"/>
+                <w:rFonts w:ascii="黑体" w:eastAsia="黑体" w:hAnsi="黑体"/>
                 <w:sz w:val="22"/>
               </w:rPr>
             </w:pPr>
@@ -462,7 +461,7 @@
             <w:pPr>
               <w:jc w:val="center"/>
               <w:rPr>
-                <w:rFonts w:ascii="黑体" w:eastAsia="黑体" w:hAnsi="黑体" w:hint="eastAsia"/>
+                <w:rFonts w:ascii="黑体" w:eastAsia="黑体" w:hAnsi="黑体"/>
                 <w:sz w:val="28"/>
               </w:rPr>
             </w:pPr>
@@ -482,7 +481,7 @@
             <w:pPr>
               <w:jc w:val="center"/>
               <w:rPr>
-                <w:rFonts w:ascii="黑体" w:eastAsia="黑体" w:hAnsi="黑体" w:hint="eastAsia"/>
+                <w:rFonts w:ascii="黑体" w:eastAsia="黑体" w:hAnsi="黑体"/>
                 <w:sz w:val="22"/>
               </w:rPr>
             </w:pPr>
@@ -508,7 +507,7 @@
             <w:pPr>
               <w:jc w:val="center"/>
               <w:rPr>
-                <w:rFonts w:ascii="黑体" w:eastAsia="黑体" w:hAnsi="黑体" w:hint="eastAsia"/>
+                <w:rFonts w:ascii="黑体" w:eastAsia="黑体" w:hAnsi="黑体"/>
               </w:rPr>
             </w:pPr>
           </w:p>
@@ -529,7 +528,7 @@
           <w:p>
             <w:pPr>
               <w:rPr>
-                <w:rFonts w:ascii="黑体" w:eastAsia="黑体" w:hAnsi="黑体" w:hint="eastAsia"/>
+                <w:rFonts w:ascii="黑体" w:eastAsia="黑体" w:hAnsi="黑体"/>
               </w:rPr>
             </w:pPr>
           </w:p>
@@ -548,7 +547,7 @@
             <w:pPr>
               <w:jc w:val="center"/>
               <w:rPr>
-                <w:rFonts w:ascii="黑体" w:eastAsia="黑体" w:hAnsi="黑体" w:hint="eastAsia"/>
+                <w:rFonts w:ascii="黑体" w:eastAsia="黑体" w:hAnsi="黑体"/>
               </w:rPr>
             </w:pPr>
           </w:p>
@@ -566,7 +565,7 @@
             <w:pPr>
               <w:jc w:val="center"/>
               <w:rPr>
-                <w:rFonts w:ascii="黑体" w:eastAsia="黑体" w:hAnsi="黑体" w:hint="eastAsia"/>
+                <w:rFonts w:ascii="黑体" w:eastAsia="黑体" w:hAnsi="黑体"/>
               </w:rPr>
             </w:pPr>
           </w:p>
@@ -587,7 +586,7 @@
           <w:p>
             <w:pPr>
               <w:rPr>
-                <w:rFonts w:ascii="黑体" w:eastAsia="黑体" w:hAnsi="黑体" w:hint="eastAsia"/>
+                <w:rFonts w:ascii="黑体" w:eastAsia="黑体" w:hAnsi="黑体"/>
               </w:rPr>
             </w:pPr>
           </w:p>
@@ -606,7 +605,7 @@
             <w:pPr>
               <w:jc w:val="center"/>
               <w:rPr>
-                <w:rFonts w:ascii="黑体" w:eastAsia="黑体" w:hAnsi="黑体" w:hint="eastAsia"/>
+                <w:rFonts w:ascii="黑体" w:eastAsia="黑体" w:hAnsi="黑体"/>
               </w:rPr>
             </w:pPr>
           </w:p>
@@ -625,7 +624,7 @@
             <w:pPr>
               <w:jc w:val="center"/>
               <w:rPr>
-                <w:rFonts w:ascii="黑体" w:eastAsia="黑体" w:hAnsi="黑体" w:hint="eastAsia"/>
+                <w:rFonts w:ascii="黑体" w:eastAsia="黑体" w:hAnsi="黑体"/>
               </w:rPr>
             </w:pPr>
           </w:p>
@@ -646,7 +645,7 @@
           <w:p>
             <w:pPr>
               <w:rPr>
-                <w:rFonts w:ascii="黑体" w:eastAsia="黑体" w:hAnsi="黑体" w:hint="eastAsia"/>
+                <w:rFonts w:ascii="黑体" w:eastAsia="黑体" w:hAnsi="黑体"/>
               </w:rPr>
             </w:pPr>
           </w:p>
@@ -665,7 +664,7 @@
             <w:pPr>
               <w:jc w:val="center"/>
               <w:rPr>
-                <w:rFonts w:ascii="黑体" w:eastAsia="黑体" w:hAnsi="黑体" w:hint="eastAsia"/>
+                <w:rFonts w:ascii="黑体" w:eastAsia="黑体" w:hAnsi="黑体"/>
               </w:rPr>
             </w:pPr>
           </w:p>
@@ -689,7 +688,7 @@
           <w:p>
             <w:pPr>
               <w:rPr>
-                <w:rFonts w:ascii="黑体" w:eastAsia="黑体" w:hAnsi="黑体" w:hint="eastAsia"/>
+                <w:rFonts w:ascii="黑体" w:eastAsia="黑体" w:hAnsi="黑体"/>
                 <w:sz w:val="22"/>
               </w:rPr>
             </w:pPr>
@@ -711,7 +710,7 @@
           <w:p>
             <w:pPr>
               <w:rPr>
-                <w:rFonts w:ascii="黑体" w:eastAsia="黑体" w:hAnsi="黑体" w:hint="eastAsia"/>
+                <w:rFonts w:ascii="黑体" w:eastAsia="黑体" w:hAnsi="黑体"/>
                 <w:sz w:val="22"/>
               </w:rPr>
             </w:pPr>
@@ -730,7 +729,7 @@
           <w:p>
             <w:pPr>
               <w:rPr>
-                <w:rFonts w:ascii="黑体" w:eastAsia="黑体" w:hAnsi="黑体" w:hint="eastAsia"/>
+                <w:rFonts w:ascii="黑体" w:eastAsia="黑体" w:hAnsi="黑体"/>
                 <w:sz w:val="22"/>
               </w:rPr>
             </w:pPr>
@@ -748,7 +747,7 @@
           <w:p>
             <w:pPr>
               <w:rPr>
-                <w:rFonts w:ascii="黑体" w:eastAsia="黑体" w:hAnsi="黑体" w:hint="eastAsia"/>
+                <w:rFonts w:ascii="黑体" w:eastAsia="黑体" w:hAnsi="黑体"/>
                 <w:sz w:val="22"/>
               </w:rPr>
             </w:pPr>
@@ -770,7 +769,7 @@
           <w:p>
             <w:pPr>
               <w:rPr>
-                <w:rFonts w:ascii="黑体" w:eastAsia="黑体" w:hAnsi="黑体" w:hint="eastAsia"/>
+                <w:rFonts w:ascii="黑体" w:eastAsia="黑体" w:hAnsi="黑体"/>
                 <w:sz w:val="22"/>
               </w:rPr>
             </w:pPr>
@@ -789,7 +788,7 @@
           <w:p>
             <w:pPr>
               <w:rPr>
-                <w:rFonts w:ascii="黑体" w:eastAsia="黑体" w:hAnsi="黑体" w:hint="eastAsia"/>
+                <w:rFonts w:ascii="黑体" w:eastAsia="黑体" w:hAnsi="黑体"/>
                 <w:sz w:val="22"/>
               </w:rPr>
             </w:pPr>
@@ -808,7 +807,7 @@
           <w:p>
             <w:pPr>
               <w:rPr>
-                <w:rFonts w:ascii="黑体" w:eastAsia="黑体" w:hAnsi="黑体" w:hint="eastAsia"/>
+                <w:rFonts w:ascii="黑体" w:eastAsia="黑体" w:hAnsi="黑体"/>
                 <w:sz w:val="22"/>
               </w:rPr>
             </w:pPr>
@@ -830,7 +829,7 @@
           <w:p>
             <w:pPr>
               <w:rPr>
-                <w:rFonts w:ascii="黑体" w:eastAsia="黑体" w:hAnsi="黑体" w:hint="eastAsia"/>
+                <w:rFonts w:ascii="黑体" w:eastAsia="黑体" w:hAnsi="黑体"/>
                 <w:sz w:val="22"/>
               </w:rPr>
             </w:pPr>
@@ -849,7 +848,7 @@
           <w:p>
             <w:pPr>
               <w:rPr>
-                <w:rFonts w:ascii="黑体" w:eastAsia="黑体" w:hAnsi="黑体" w:hint="eastAsia"/>
+                <w:rFonts w:ascii="黑体" w:eastAsia="黑体" w:hAnsi="黑体"/>
                 <w:sz w:val="22"/>
               </w:rPr>
             </w:pPr>
@@ -875,7 +874,7 @@
             <w:pPr>
               <w:jc w:val="center"/>
               <w:rPr>
-                <w:rFonts w:ascii="黑体" w:eastAsia="黑体" w:hAnsi="黑体" w:hint="eastAsia"/>
+                <w:rFonts w:ascii="黑体" w:eastAsia="黑体" w:hAnsi="黑体"/>
                 <w:sz w:val="28"/>
               </w:rPr>
             </w:pPr>
@@ -898,7 +897,7 @@
             <w:pPr>
               <w:jc w:val="center"/>
               <w:rPr>
-                <w:rFonts w:ascii="黑体" w:eastAsia="黑体" w:hAnsi="黑体" w:hint="eastAsia"/>
+                <w:rFonts w:ascii="黑体" w:eastAsia="黑体" w:hAnsi="黑体"/>
                 <w:sz w:val="28"/>
               </w:rPr>
             </w:pPr>
@@ -926,7 +925,7 @@
             <w:pPr>
               <w:jc w:val="center"/>
               <w:rPr>
-                <w:rFonts w:ascii="黑体" w:eastAsia="黑体" w:hAnsi="黑体" w:hint="eastAsia"/>
+                <w:rFonts w:ascii="黑体" w:eastAsia="黑体" w:hAnsi="黑体"/>
                 <w:sz w:val="28"/>
               </w:rPr>
             </w:pPr>
@@ -945,7 +944,7 @@
             <w:pPr>
               <w:jc w:val="center"/>
               <w:rPr>
-                <w:rFonts w:ascii="黑体" w:eastAsia="黑体" w:hAnsi="黑体" w:hint="eastAsia"/>
+                <w:rFonts w:ascii="黑体" w:eastAsia="黑体" w:hAnsi="黑体"/>
                 <w:sz w:val="28"/>
               </w:rPr>
             </w:pPr>
@@ -968,7 +967,7 @@
             <w:pPr>
               <w:jc w:val="center"/>
               <w:rPr>
-                <w:rFonts w:ascii="黑体" w:eastAsia="黑体" w:hAnsi="黑体" w:hint="eastAsia"/>
+                <w:rFonts w:ascii="黑体" w:eastAsia="黑体" w:hAnsi="黑体"/>
                 <w:sz w:val="28"/>
               </w:rPr>
             </w:pPr>
@@ -996,7 +995,7 @@
             <w:pPr>
               <w:jc w:val="center"/>
               <w:rPr>
-                <w:rFonts w:ascii="黑体" w:eastAsia="黑体" w:hAnsi="黑体" w:hint="eastAsia"/>
+                <w:rFonts w:ascii="黑体" w:eastAsia="黑体" w:hAnsi="黑体"/>
                 <w:sz w:val="28"/>
               </w:rPr>
             </w:pPr>
@@ -1016,7 +1015,7 @@
             <w:pPr>
               <w:jc w:val="center"/>
               <w:rPr>
-                <w:rFonts w:ascii="黑体" w:eastAsia="黑体" w:hAnsi="黑体" w:hint="eastAsia"/>
+                <w:rFonts w:ascii="黑体" w:eastAsia="黑体" w:hAnsi="黑体"/>
                 <w:sz w:val="28"/>
               </w:rPr>
             </w:pPr>
@@ -1039,7 +1038,7 @@
             <w:pPr>
               <w:jc w:val="center"/>
               <w:rPr>
-                <w:rFonts w:ascii="黑体" w:eastAsia="黑体" w:hAnsi="黑体" w:hint="eastAsia"/>
+                <w:rFonts w:ascii="黑体" w:eastAsia="黑体" w:hAnsi="黑体"/>
                 <w:sz w:val="28"/>
               </w:rPr>
             </w:pPr>
@@ -1059,7 +1058,7 @@
             <w:pPr>
               <w:jc w:val="center"/>
               <w:rPr>
-                <w:rFonts w:ascii="黑体" w:eastAsia="黑体" w:hAnsi="黑体" w:hint="eastAsia"/>
+                <w:rFonts w:ascii="黑体" w:eastAsia="黑体" w:hAnsi="黑体"/>
                 <w:sz w:val="28"/>
               </w:rPr>
             </w:pPr>
@@ -1082,7 +1081,7 @@
           <w:p>
             <w:pPr>
               <w:rPr>
-                <w:rFonts w:ascii="黑体" w:eastAsia="黑体" w:hAnsi="黑体" w:hint="eastAsia"/>
+                <w:rFonts w:ascii="黑体" w:eastAsia="黑体" w:hAnsi="黑体"/>
                 <w:sz w:val="2"/>
               </w:rPr>
             </w:pPr>
@@ -1101,7 +1100,7 @@
           <w:p>
             <w:pPr>
               <w:rPr>
-                <w:rFonts w:ascii="黑体" w:eastAsia="黑体" w:hAnsi="黑体" w:hint="eastAsia"/>
+                <w:rFonts w:ascii="黑体" w:eastAsia="黑体" w:hAnsi="黑体"/>
                 <w:sz w:val="2"/>
               </w:rPr>
             </w:pPr>
@@ -1116,7 +1115,7 @@
           <w:p>
             <w:pPr>
               <w:rPr>
-                <w:rFonts w:ascii="黑体" w:eastAsia="黑体" w:hAnsi="黑体" w:hint="eastAsia"/>
+                <w:rFonts w:ascii="黑体" w:eastAsia="黑体" w:hAnsi="黑体"/>
                 <w:sz w:val="2"/>
               </w:rPr>
             </w:pPr>
@@ -1135,7 +1134,7 @@
           <w:p>
             <w:pPr>
               <w:rPr>
-                <w:rFonts w:ascii="黑体" w:eastAsia="黑体" w:hAnsi="黑体" w:hint="eastAsia"/>
+                <w:rFonts w:ascii="黑体" w:eastAsia="黑体" w:hAnsi="黑体"/>
                 <w:sz w:val="2"/>
               </w:rPr>
             </w:pPr>
@@ -1153,7 +1152,7 @@
           <w:p>
             <w:pPr>
               <w:rPr>
-                <w:rFonts w:ascii="黑体" w:eastAsia="黑体" w:hAnsi="黑体" w:hint="eastAsia"/>
+                <w:rFonts w:ascii="黑体" w:eastAsia="黑体" w:hAnsi="黑体"/>
                 <w:sz w:val="2"/>
               </w:rPr>
             </w:pPr>
@@ -1171,7 +1170,7 @@
           <w:p>
             <w:pPr>
               <w:rPr>
-                <w:rFonts w:ascii="黑体" w:eastAsia="黑体" w:hAnsi="黑体" w:hint="eastAsia"/>
+                <w:rFonts w:ascii="黑体" w:eastAsia="黑体" w:hAnsi="黑体"/>
                 <w:sz w:val="2"/>
               </w:rPr>
             </w:pPr>
@@ -1190,7 +1189,7 @@
           <w:p>
             <w:pPr>
               <w:rPr>
-                <w:rFonts w:ascii="黑体" w:eastAsia="黑体" w:hAnsi="黑体" w:hint="eastAsia"/>
+                <w:rFonts w:ascii="黑体" w:eastAsia="黑体" w:hAnsi="黑体"/>
                 <w:sz w:val="2"/>
               </w:rPr>
             </w:pPr>
@@ -1205,7 +1204,7 @@
           <w:p>
             <w:pPr>
               <w:rPr>
-                <w:rFonts w:ascii="黑体" w:eastAsia="黑体" w:hAnsi="黑体" w:hint="eastAsia"/>
+                <w:rFonts w:ascii="黑体" w:eastAsia="黑体" w:hAnsi="黑体"/>
                 <w:sz w:val="2"/>
               </w:rPr>
             </w:pPr>
@@ -1224,7 +1223,7 @@
           <w:p>
             <w:pPr>
               <w:rPr>
-                <w:rFonts w:ascii="黑体" w:eastAsia="黑体" w:hAnsi="黑体" w:hint="eastAsia"/>
+                <w:rFonts w:ascii="黑体" w:eastAsia="黑体" w:hAnsi="黑体"/>
                 <w:sz w:val="2"/>
               </w:rPr>
             </w:pPr>
@@ -1243,7 +1242,7 @@
           <w:p>
             <w:pPr>
               <w:rPr>
-                <w:rFonts w:ascii="黑体" w:eastAsia="黑体" w:hAnsi="黑体" w:hint="eastAsia"/>
+                <w:rFonts w:ascii="黑体" w:eastAsia="黑体" w:hAnsi="黑体"/>
                 <w:sz w:val="2"/>
               </w:rPr>
             </w:pPr>
@@ -1262,7 +1261,7 @@
           <w:p>
             <w:pPr>
               <w:rPr>
-                <w:rFonts w:ascii="黑体" w:eastAsia="黑体" w:hAnsi="黑体" w:hint="eastAsia"/>
+                <w:rFonts w:ascii="黑体" w:eastAsia="黑体" w:hAnsi="黑体"/>
                 <w:sz w:val="2"/>
               </w:rPr>
             </w:pPr>
@@ -1281,7 +1280,7 @@
           <w:p>
             <w:pPr>
               <w:rPr>
-                <w:rFonts w:ascii="黑体" w:eastAsia="黑体" w:hAnsi="黑体" w:hint="eastAsia"/>
+                <w:rFonts w:ascii="黑体" w:eastAsia="黑体" w:hAnsi="黑体"/>
                 <w:sz w:val="2"/>
               </w:rPr>
             </w:pPr>
@@ -1296,7 +1295,7 @@
           <w:p>
             <w:pPr>
               <w:rPr>
-                <w:rFonts w:ascii="黑体" w:eastAsia="黑体" w:hAnsi="黑体" w:hint="eastAsia"/>
+                <w:rFonts w:ascii="黑体" w:eastAsia="黑体" w:hAnsi="黑体"/>
                 <w:sz w:val="2"/>
               </w:rPr>
             </w:pPr>
@@ -1315,7 +1314,7 @@
           <w:p>
             <w:pPr>
               <w:rPr>
-                <w:rFonts w:ascii="黑体" w:eastAsia="黑体" w:hAnsi="黑体" w:hint="eastAsia"/>
+                <w:rFonts w:ascii="黑体" w:eastAsia="黑体" w:hAnsi="黑体"/>
                 <w:sz w:val="2"/>
               </w:rPr>
             </w:pPr>
@@ -1334,7 +1333,7 @@
           <w:p>
             <w:pPr>
               <w:rPr>
-                <w:rFonts w:ascii="黑体" w:eastAsia="黑体" w:hAnsi="黑体" w:hint="eastAsia"/>
+                <w:rFonts w:ascii="黑体" w:eastAsia="黑体" w:hAnsi="黑体"/>
                 <w:sz w:val="2"/>
               </w:rPr>
             </w:pPr>
@@ -1359,7 +1358,7 @@
           <w:p>
             <w:pPr>
               <w:rPr>
-                <w:rFonts w:ascii="黑体" w:eastAsia="黑体" w:hAnsi="黑体" w:hint="eastAsia"/>
+                <w:rFonts w:ascii="黑体" w:eastAsia="黑体" w:hAnsi="黑体"/>
               </w:rPr>
             </w:pPr>
           </w:p>
@@ -1380,7 +1379,7 @@
             <w:pPr>
               <w:jc w:val="center"/>
               <w:rPr>
-                <w:rFonts w:ascii="黑体" w:eastAsia="黑体" w:hAnsi="黑体" w:hint="eastAsia"/>
+                <w:rFonts w:ascii="黑体" w:eastAsia="黑体" w:hAnsi="黑体"/>
               </w:rPr>
             </w:pPr>
             <w:r>
@@ -1405,24 +1404,24 @@
           <w:p>
             <w:pPr>
               <w:rPr>
-                <w:rFonts w:ascii="黑体" w:eastAsia="黑体" w:hAnsi="黑体" w:hint="eastAsia"/>
-              </w:rPr>
-            </w:pPr>
-          </w:p>
-        </w:tc>
-        <w:tc>
-          <w:tcPr>
-            <w:tcW w:w="791" w:type="dxa"/>
-            <w:tcBorders>
-              <w:right w:val="single" w:sz="12" w:space="0" w:color="000000"/>
-            </w:tcBorders>
-            <w:shd w:val="clear" w:color="auto" w:fill="FFFFFF"/>
-            <w:vAlign w:val="center"/>
-          </w:tcPr>
-          <w:p>
-            <w:pPr>
-              <w:rPr>
-                <w:rFonts w:ascii="黑体" w:eastAsia="黑体" w:hAnsi="黑体" w:hint="eastAsia"/>
+                <w:rFonts w:ascii="黑体" w:eastAsia="黑体" w:hAnsi="黑体"/>
+              </w:rPr>
+            </w:pPr>
+          </w:p>
+        </w:tc>
+        <w:tc>
+          <w:tcPr>
+            <w:tcW w:w="791" w:type="dxa"/>
+            <w:tcBorders>
+              <w:right w:val="single" w:sz="12" w:space="0" w:color="000000"/>
+            </w:tcBorders>
+            <w:shd w:val="clear" w:color="auto" w:fill="FFFFFF"/>
+            <w:vAlign w:val="center"/>
+          </w:tcPr>
+          <w:p>
+            <w:pPr>
+              <w:rPr>
+                <w:rFonts w:ascii="黑体" w:eastAsia="黑体" w:hAnsi="黑体"/>
               </w:rPr>
             </w:pPr>
           </w:p>
@@ -1468,25 +1467,25 @@
           <w:p>
             <w:pPr>
               <w:rPr>
-                <w:rFonts w:ascii="黑体" w:eastAsia="黑体" w:hAnsi="黑体" w:hint="eastAsia"/>
-              </w:rPr>
-            </w:pPr>
-          </w:p>
-        </w:tc>
-        <w:tc>
-          <w:tcPr>
-            <w:tcW w:w="791" w:type="dxa"/>
-            <w:gridSpan w:val="2"/>
-            <w:tcBorders>
-              <w:right w:val="single" w:sz="12" w:space="0" w:color="000000"/>
-            </w:tcBorders>
-            <w:shd w:val="clear" w:color="auto" w:fill="FFFFFF"/>
-            <w:vAlign w:val="center"/>
-          </w:tcPr>
-          <w:p>
-            <w:pPr>
-              <w:rPr>
-                <w:rFonts w:ascii="黑体" w:eastAsia="黑体" w:hAnsi="黑体" w:hint="eastAsia"/>
+                <w:rFonts w:ascii="黑体" w:eastAsia="黑体" w:hAnsi="黑体"/>
+              </w:rPr>
+            </w:pPr>
+          </w:p>
+        </w:tc>
+        <w:tc>
+          <w:tcPr>
+            <w:tcW w:w="791" w:type="dxa"/>
+            <w:gridSpan w:val="2"/>
+            <w:tcBorders>
+              <w:right w:val="single" w:sz="12" w:space="0" w:color="000000"/>
+            </w:tcBorders>
+            <w:shd w:val="clear" w:color="auto" w:fill="FFFFFF"/>
+            <w:vAlign w:val="center"/>
+          </w:tcPr>
+          <w:p>
+            <w:pPr>
+              <w:rPr>
+                <w:rFonts w:ascii="黑体" w:eastAsia="黑体" w:hAnsi="黑体"/>
               </w:rPr>
             </w:pPr>
           </w:p>
@@ -1525,7 +1524,7 @@
           <w:p>
             <w:pPr>
               <w:rPr>
-                <w:rFonts w:ascii="黑体" w:eastAsia="黑体" w:hAnsi="黑体" w:hint="eastAsia"/>
+                <w:rFonts w:ascii="黑体" w:eastAsia="黑体" w:hAnsi="黑体"/>
               </w:rPr>
             </w:pPr>
           </w:p>
@@ -1549,7 +1548,7 @@
           <w:p>
             <w:pPr>
               <w:rPr>
-                <w:rFonts w:ascii="黑体" w:eastAsia="黑体" w:hAnsi="黑体" w:hint="eastAsia"/>
+                <w:rFonts w:ascii="黑体" w:eastAsia="黑体" w:hAnsi="黑体"/>
               </w:rPr>
             </w:pPr>
           </w:p>
@@ -1569,42 +1568,42 @@
           <w:p>
             <w:pPr>
               <w:rPr>
-                <w:rFonts w:ascii="黑体" w:eastAsia="黑体" w:hAnsi="黑体" w:hint="eastAsia"/>
-              </w:rPr>
-            </w:pPr>
-          </w:p>
-        </w:tc>
-        <w:tc>
-          <w:tcPr>
-            <w:tcW w:w="791" w:type="dxa"/>
-            <w:gridSpan w:val="2"/>
-            <w:tcBorders>
-              <w:left w:val="single" w:sz="12" w:space="0" w:color="000000"/>
-            </w:tcBorders>
-            <w:shd w:val="clear" w:color="auto" w:fill="FFFFFF"/>
-            <w:vAlign w:val="center"/>
-          </w:tcPr>
-          <w:p>
-            <w:pPr>
-              <w:rPr>
-                <w:rFonts w:ascii="黑体" w:eastAsia="黑体" w:hAnsi="黑体" w:hint="eastAsia"/>
-              </w:rPr>
-            </w:pPr>
-          </w:p>
-        </w:tc>
-        <w:tc>
-          <w:tcPr>
-            <w:tcW w:w="791" w:type="dxa"/>
-            <w:tcBorders>
-              <w:right w:val="single" w:sz="12" w:space="0" w:color="000000"/>
-            </w:tcBorders>
-            <w:shd w:val="clear" w:color="auto" w:fill="FFFFFF"/>
-            <w:vAlign w:val="center"/>
-          </w:tcPr>
-          <w:p>
-            <w:pPr>
-              <w:rPr>
-                <w:rFonts w:ascii="黑体" w:eastAsia="黑体" w:hAnsi="黑体" w:hint="eastAsia"/>
+                <w:rFonts w:ascii="黑体" w:eastAsia="黑体" w:hAnsi="黑体"/>
+              </w:rPr>
+            </w:pPr>
+          </w:p>
+        </w:tc>
+        <w:tc>
+          <w:tcPr>
+            <w:tcW w:w="791" w:type="dxa"/>
+            <w:gridSpan w:val="2"/>
+            <w:tcBorders>
+              <w:left w:val="single" w:sz="12" w:space="0" w:color="000000"/>
+            </w:tcBorders>
+            <w:shd w:val="clear" w:color="auto" w:fill="FFFFFF"/>
+            <w:vAlign w:val="center"/>
+          </w:tcPr>
+          <w:p>
+            <w:pPr>
+              <w:rPr>
+                <w:rFonts w:ascii="黑体" w:eastAsia="黑体" w:hAnsi="黑体"/>
+              </w:rPr>
+            </w:pPr>
+          </w:p>
+        </w:tc>
+        <w:tc>
+          <w:tcPr>
+            <w:tcW w:w="791" w:type="dxa"/>
+            <w:tcBorders>
+              <w:right w:val="single" w:sz="12" w:space="0" w:color="000000"/>
+            </w:tcBorders>
+            <w:shd w:val="clear" w:color="auto" w:fill="FFFFFF"/>
+            <w:vAlign w:val="center"/>
+          </w:tcPr>
+          <w:p>
+            <w:pPr>
+              <w:rPr>
+                <w:rFonts w:ascii="黑体" w:eastAsia="黑体" w:hAnsi="黑体"/>
               </w:rPr>
             </w:pPr>
           </w:p>
@@ -1624,43 +1623,43 @@
           <w:p>
             <w:pPr>
               <w:rPr>
-                <w:rFonts w:ascii="黑体" w:eastAsia="黑体" w:hAnsi="黑体" w:hint="eastAsia"/>
-              </w:rPr>
-            </w:pPr>
-          </w:p>
-        </w:tc>
-        <w:tc>
-          <w:tcPr>
-            <w:tcW w:w="791" w:type="dxa"/>
-            <w:gridSpan w:val="2"/>
-            <w:tcBorders>
-              <w:left w:val="single" w:sz="12" w:space="0" w:color="000000"/>
-            </w:tcBorders>
-            <w:shd w:val="clear" w:color="auto" w:fill="FFFFFF"/>
-            <w:vAlign w:val="center"/>
-          </w:tcPr>
-          <w:p>
-            <w:pPr>
-              <w:rPr>
-                <w:rFonts w:ascii="黑体" w:eastAsia="黑体" w:hAnsi="黑体" w:hint="eastAsia"/>
-              </w:rPr>
-            </w:pPr>
-          </w:p>
-        </w:tc>
-        <w:tc>
-          <w:tcPr>
-            <w:tcW w:w="791" w:type="dxa"/>
-            <w:gridSpan w:val="2"/>
-            <w:tcBorders>
-              <w:right w:val="single" w:sz="12" w:space="0" w:color="000000"/>
-            </w:tcBorders>
-            <w:shd w:val="clear" w:color="auto" w:fill="FFFFFF"/>
-            <w:vAlign w:val="center"/>
-          </w:tcPr>
-          <w:p>
-            <w:pPr>
-              <w:rPr>
-                <w:rFonts w:ascii="黑体" w:eastAsia="黑体" w:hAnsi="黑体" w:hint="eastAsia"/>
+                <w:rFonts w:ascii="黑体" w:eastAsia="黑体" w:hAnsi="黑体"/>
+              </w:rPr>
+            </w:pPr>
+          </w:p>
+        </w:tc>
+        <w:tc>
+          <w:tcPr>
+            <w:tcW w:w="791" w:type="dxa"/>
+            <w:gridSpan w:val="2"/>
+            <w:tcBorders>
+              <w:left w:val="single" w:sz="12" w:space="0" w:color="000000"/>
+            </w:tcBorders>
+            <w:shd w:val="clear" w:color="auto" w:fill="FFFFFF"/>
+            <w:vAlign w:val="center"/>
+          </w:tcPr>
+          <w:p>
+            <w:pPr>
+              <w:rPr>
+                <w:rFonts w:ascii="黑体" w:eastAsia="黑体" w:hAnsi="黑体"/>
+              </w:rPr>
+            </w:pPr>
+          </w:p>
+        </w:tc>
+        <w:tc>
+          <w:tcPr>
+            <w:tcW w:w="791" w:type="dxa"/>
+            <w:gridSpan w:val="2"/>
+            <w:tcBorders>
+              <w:right w:val="single" w:sz="12" w:space="0" w:color="000000"/>
+            </w:tcBorders>
+            <w:shd w:val="clear" w:color="auto" w:fill="FFFFFF"/>
+            <w:vAlign w:val="center"/>
+          </w:tcPr>
+          <w:p>
+            <w:pPr>
+              <w:rPr>
+                <w:rFonts w:ascii="黑体" w:eastAsia="黑体" w:hAnsi="黑体"/>
               </w:rPr>
             </w:pPr>
           </w:p>
@@ -1680,25 +1679,25 @@
           <w:p>
             <w:pPr>
               <w:rPr>
-                <w:rFonts w:ascii="黑体" w:eastAsia="黑体" w:hAnsi="黑体" w:hint="eastAsia"/>
-              </w:rPr>
-            </w:pPr>
-          </w:p>
-        </w:tc>
-        <w:tc>
-          <w:tcPr>
-            <w:tcW w:w="791" w:type="dxa"/>
-            <w:gridSpan w:val="2"/>
-            <w:tcBorders>
-              <w:left w:val="single" w:sz="12" w:space="0" w:color="000000"/>
-            </w:tcBorders>
-            <w:shd w:val="clear" w:color="auto" w:fill="FFFFFF"/>
-            <w:vAlign w:val="center"/>
-          </w:tcPr>
-          <w:p>
-            <w:pPr>
-              <w:rPr>
-                <w:rFonts w:ascii="黑体" w:eastAsia="黑体" w:hAnsi="黑体" w:hint="eastAsia"/>
+                <w:rFonts w:ascii="黑体" w:eastAsia="黑体" w:hAnsi="黑体"/>
+              </w:rPr>
+            </w:pPr>
+          </w:p>
+        </w:tc>
+        <w:tc>
+          <w:tcPr>
+            <w:tcW w:w="791" w:type="dxa"/>
+            <w:gridSpan w:val="2"/>
+            <w:tcBorders>
+              <w:left w:val="single" w:sz="12" w:space="0" w:color="000000"/>
+            </w:tcBorders>
+            <w:shd w:val="clear" w:color="auto" w:fill="FFFFFF"/>
+            <w:vAlign w:val="center"/>
+          </w:tcPr>
+          <w:p>
+            <w:pPr>
+              <w:rPr>
+                <w:rFonts w:ascii="黑体" w:eastAsia="黑体" w:hAnsi="黑体"/>
               </w:rPr>
             </w:pPr>
           </w:p>
@@ -1722,7 +1721,7 @@
           <w:p>
             <w:pPr>
               <w:rPr>
-                <w:rFonts w:ascii="黑体" w:eastAsia="黑体" w:hAnsi="黑体" w:hint="eastAsia"/>
+                <w:rFonts w:ascii="黑体" w:eastAsia="黑体" w:hAnsi="黑体"/>
                 <w:sz w:val="16"/>
               </w:rPr>
             </w:pPr>
@@ -1743,7 +1742,7 @@
           <w:p>
             <w:pPr>
               <w:rPr>
-                <w:rFonts w:ascii="黑体" w:eastAsia="黑体" w:hAnsi="黑体" w:hint="eastAsia"/>
+                <w:rFonts w:ascii="黑体" w:eastAsia="黑体" w:hAnsi="黑体"/>
                 <w:sz w:val="16"/>
               </w:rPr>
             </w:pPr>
@@ -1762,7 +1761,7 @@
           <w:p>
             <w:pPr>
               <w:rPr>
-                <w:rFonts w:ascii="黑体" w:eastAsia="黑体" w:hAnsi="黑体" w:hint="eastAsia"/>
+                <w:rFonts w:ascii="黑体" w:eastAsia="黑体" w:hAnsi="黑体"/>
                 <w:sz w:val="16"/>
               </w:rPr>
             </w:pPr>
@@ -1780,7 +1779,7 @@
           <w:p>
             <w:pPr>
               <w:rPr>
-                <w:rFonts w:ascii="黑体" w:eastAsia="黑体" w:hAnsi="黑体" w:hint="eastAsia"/>
+                <w:rFonts w:ascii="黑体" w:eastAsia="黑体" w:hAnsi="黑体"/>
                 <w:sz w:val="16"/>
               </w:rPr>
             </w:pPr>
@@ -1801,7 +1800,7 @@
           <w:p>
             <w:pPr>
               <w:rPr>
-                <w:rFonts w:ascii="黑体" w:eastAsia="黑体" w:hAnsi="黑体" w:hint="eastAsia"/>
+                <w:rFonts w:ascii="黑体" w:eastAsia="黑体" w:hAnsi="黑体"/>
                 <w:sz w:val="16"/>
               </w:rPr>
             </w:pPr>
@@ -1820,7 +1819,7 @@
           <w:p>
             <w:pPr>
               <w:rPr>
-                <w:rFonts w:ascii="黑体" w:eastAsia="黑体" w:hAnsi="黑体" w:hint="eastAsia"/>
+                <w:rFonts w:ascii="黑体" w:eastAsia="黑体" w:hAnsi="黑体"/>
                 <w:sz w:val="16"/>
               </w:rPr>
             </w:pPr>
@@ -1839,7 +1838,7 @@
           <w:p>
             <w:pPr>
               <w:rPr>
-                <w:rFonts w:ascii="黑体" w:eastAsia="黑体" w:hAnsi="黑体" w:hint="eastAsia"/>
+                <w:rFonts w:ascii="黑体" w:eastAsia="黑体" w:hAnsi="黑体"/>
                 <w:sz w:val="16"/>
               </w:rPr>
             </w:pPr>
@@ -1860,7 +1859,7 @@
           <w:p>
             <w:pPr>
               <w:rPr>
-                <w:rFonts w:ascii="黑体" w:eastAsia="黑体" w:hAnsi="黑体" w:hint="eastAsia"/>
+                <w:rFonts w:ascii="黑体" w:eastAsia="黑体" w:hAnsi="黑体"/>
                 <w:sz w:val="16"/>
               </w:rPr>
             </w:pPr>
@@ -1879,7 +1878,7 @@
           <w:p>
             <w:pPr>
               <w:rPr>
-                <w:rFonts w:ascii="黑体" w:eastAsia="黑体" w:hAnsi="黑体" w:hint="eastAsia"/>
+                <w:rFonts w:ascii="黑体" w:eastAsia="黑体" w:hAnsi="黑体"/>
                 <w:sz w:val="16"/>
               </w:rPr>
             </w:pPr>
@@ -1902,7 +1901,7 @@
           <w:p>
             <w:pPr>
               <w:rPr>
-                <w:rFonts w:ascii="黑体" w:eastAsia="黑体" w:hAnsi="黑体" w:hint="eastAsia"/>
+                <w:rFonts w:ascii="黑体" w:eastAsia="黑体" w:hAnsi="黑体"/>
                 <w:sz w:val="2"/>
               </w:rPr>
             </w:pPr>
@@ -1921,7 +1920,7 @@
           <w:p>
             <w:pPr>
               <w:rPr>
-                <w:rFonts w:ascii="黑体" w:eastAsia="黑体" w:hAnsi="黑体" w:hint="eastAsia"/>
+                <w:rFonts w:ascii="黑体" w:eastAsia="黑体" w:hAnsi="黑体"/>
                 <w:sz w:val="2"/>
               </w:rPr>
             </w:pPr>
@@ -1939,7 +1938,7 @@
           <w:p>
             <w:pPr>
               <w:rPr>
-                <w:rFonts w:ascii="黑体" w:eastAsia="黑体" w:hAnsi="黑体" w:hint="eastAsia"/>
+                <w:rFonts w:ascii="黑体" w:eastAsia="黑体" w:hAnsi="黑体"/>
                 <w:sz w:val="2"/>
               </w:rPr>
             </w:pPr>
@@ -1959,7 +1958,7 @@
           <w:p>
             <w:pPr>
               <w:rPr>
-                <w:rFonts w:ascii="黑体" w:eastAsia="黑体" w:hAnsi="黑体" w:hint="eastAsia"/>
+                <w:rFonts w:ascii="黑体" w:eastAsia="黑体" w:hAnsi="黑体"/>
                 <w:sz w:val="2"/>
               </w:rPr>
             </w:pPr>
@@ -1977,7 +1976,7 @@
           <w:p>
             <w:pPr>
               <w:rPr>
-                <w:rFonts w:ascii="黑体" w:eastAsia="黑体" w:hAnsi="黑体" w:hint="eastAsia"/>
+                <w:rFonts w:ascii="黑体" w:eastAsia="黑体" w:hAnsi="黑体"/>
                 <w:sz w:val="2"/>
               </w:rPr>
             </w:pPr>
@@ -1995,7 +1994,7 @@
           <w:p>
             <w:pPr>
               <w:rPr>
-                <w:rFonts w:ascii="黑体" w:eastAsia="黑体" w:hAnsi="黑体" w:hint="eastAsia"/>
+                <w:rFonts w:ascii="黑体" w:eastAsia="黑体" w:hAnsi="黑体"/>
                 <w:sz w:val="2"/>
               </w:rPr>
             </w:pPr>
@@ -2014,7 +2013,7 @@
           <w:p>
             <w:pPr>
               <w:rPr>
-                <w:rFonts w:ascii="黑体" w:eastAsia="黑体" w:hAnsi="黑体" w:hint="eastAsia"/>
+                <w:rFonts w:ascii="黑体" w:eastAsia="黑体" w:hAnsi="黑体"/>
                 <w:sz w:val="2"/>
               </w:rPr>
             </w:pPr>
@@ -2032,7 +2031,7 @@
           <w:p>
             <w:pPr>
               <w:rPr>
-                <w:rFonts w:ascii="黑体" w:eastAsia="黑体" w:hAnsi="黑体" w:hint="eastAsia"/>
+                <w:rFonts w:ascii="黑体" w:eastAsia="黑体" w:hAnsi="黑体"/>
                 <w:sz w:val="2"/>
               </w:rPr>
             </w:pPr>
@@ -2052,7 +2051,7 @@
           <w:p>
             <w:pPr>
               <w:rPr>
-                <w:rFonts w:ascii="黑体" w:eastAsia="黑体" w:hAnsi="黑体" w:hint="eastAsia"/>
+                <w:rFonts w:ascii="黑体" w:eastAsia="黑体" w:hAnsi="黑体"/>
                 <w:sz w:val="2"/>
               </w:rPr>
             </w:pPr>
@@ -2071,7 +2070,7 @@
           <w:p>
             <w:pPr>
               <w:rPr>
-                <w:rFonts w:ascii="黑体" w:eastAsia="黑体" w:hAnsi="黑体" w:hint="eastAsia"/>
+                <w:rFonts w:ascii="黑体" w:eastAsia="黑体" w:hAnsi="黑体"/>
                 <w:sz w:val="2"/>
               </w:rPr>
             </w:pPr>
@@ -2090,7 +2089,7 @@
           <w:p>
             <w:pPr>
               <w:rPr>
-                <w:rFonts w:ascii="黑体" w:eastAsia="黑体" w:hAnsi="黑体" w:hint="eastAsia"/>
+                <w:rFonts w:ascii="黑体" w:eastAsia="黑体" w:hAnsi="黑体"/>
                 <w:sz w:val="2"/>
               </w:rPr>
             </w:pPr>
@@ -2109,7 +2108,7 @@
           <w:p>
             <w:pPr>
               <w:rPr>
-                <w:rFonts w:ascii="黑体" w:eastAsia="黑体" w:hAnsi="黑体" w:hint="eastAsia"/>
+                <w:rFonts w:ascii="黑体" w:eastAsia="黑体" w:hAnsi="黑体"/>
                 <w:sz w:val="2"/>
               </w:rPr>
             </w:pPr>
@@ -2127,7 +2126,7 @@
           <w:p>
             <w:pPr>
               <w:rPr>
-                <w:rFonts w:ascii="黑体" w:eastAsia="黑体" w:hAnsi="黑体" w:hint="eastAsia"/>
+                <w:rFonts w:ascii="黑体" w:eastAsia="黑体" w:hAnsi="黑体"/>
                 <w:sz w:val="2"/>
               </w:rPr>
             </w:pPr>
@@ -2147,7 +2146,7 @@
           <w:p>
             <w:pPr>
               <w:rPr>
-                <w:rFonts w:ascii="黑体" w:eastAsia="黑体" w:hAnsi="黑体" w:hint="eastAsia"/>
+                <w:rFonts w:ascii="黑体" w:eastAsia="黑体" w:hAnsi="黑体"/>
                 <w:sz w:val="2"/>
               </w:rPr>
             </w:pPr>
@@ -2166,7 +2165,7 @@
           <w:p>
             <w:pPr>
               <w:rPr>
-                <w:rFonts w:ascii="黑体" w:eastAsia="黑体" w:hAnsi="黑体" w:hint="eastAsia"/>
+                <w:rFonts w:ascii="黑体" w:eastAsia="黑体" w:hAnsi="黑体"/>
                 <w:sz w:val="2"/>
               </w:rPr>
             </w:pPr>
@@ -2192,7 +2191,7 @@
             <w:pPr>
               <w:jc w:val="center"/>
               <w:rPr>
-                <w:rFonts w:ascii="黑体" w:eastAsia="黑体" w:hAnsi="黑体" w:hint="eastAsia"/>
+                <w:rFonts w:ascii="黑体" w:eastAsia="黑体" w:hAnsi="黑体"/>
                 <w:sz w:val="28"/>
               </w:rPr>
             </w:pPr>
@@ -2214,11 +2213,28 @@
           <w:p>
             <w:pPr>
               <w:jc w:val="center"/>
+              <w:rPr>
+                <w:rFonts w:ascii="黑体" w:eastAsia="黑体" w:hAnsi="黑体"/>
+                <w:b/>
+                <w:sz w:val="28"/>
+              </w:rPr>
+            </w:pPr>
+            <w:r>
               <w:rPr>
                 <w:rFonts w:ascii="黑体" w:eastAsia="黑体" w:hAnsi="黑体" w:hint="eastAsia"/>
                 <w:b/>
                 <w:sz w:val="28"/>
               </w:rPr>
+              <w:t>案卷</w:t>
+            </w:r>
+          </w:p>
+          <w:p>
+            <w:pPr>
+              <w:jc w:val="center"/>
+              <w:rPr>
+                <w:rFonts w:ascii="黑体" w:eastAsia="黑体" w:hAnsi="黑体"/>
+                <w:sz w:val="28"/>
+              </w:rPr>
             </w:pPr>
             <w:r>
               <w:rPr>
@@ -2226,14 +2242,68 @@
                 <w:b/>
                 <w:sz w:val="28"/>
               </w:rPr>
-              <w:t>案卷</w:t>
+              <w:t>题名</w:t>
             </w:r>
           </w:p>
+        </w:tc>
+        <w:tc>
+          <w:tcPr>
+            <w:tcW w:w="791" w:type="dxa"/>
+            <w:gridSpan w:val="2"/>
+            <w:tcBorders>
+              <w:left w:val="single" w:sz="12" w:space="0" w:color="000000"/>
+            </w:tcBorders>
+            <w:shd w:val="clear" w:color="auto" w:fill="FFFFFF"/>
+            <w:vAlign w:val="center"/>
+          </w:tcPr>
           <w:p>
             <w:pPr>
               <w:jc w:val="center"/>
               <w:rPr>
-                <w:rFonts w:ascii="黑体" w:eastAsia="黑体" w:hAnsi="黑体" w:hint="eastAsia"/>
+                <w:rFonts w:ascii="黑体" w:eastAsia="黑体" w:hAnsi="黑体"/>
+                <w:sz w:val="28"/>
+              </w:rPr>
+            </w:pPr>
+          </w:p>
+        </w:tc>
+        <w:tc>
+          <w:tcPr>
+            <w:tcW w:w="791" w:type="dxa"/>
+            <w:tcBorders>
+              <w:right w:val="single" w:sz="12" w:space="0" w:color="000000"/>
+            </w:tcBorders>
+            <w:shd w:val="clear" w:color="auto" w:fill="FFFFFF"/>
+            <w:vAlign w:val="center"/>
+          </w:tcPr>
+          <w:p>
+            <w:pPr>
+              <w:jc w:val="center"/>
+              <w:rPr>
+                <w:rFonts w:ascii="黑体" w:eastAsia="黑体" w:hAnsi="黑体"/>
+                <w:sz w:val="28"/>
+              </w:rPr>
+            </w:pPr>
+          </w:p>
+        </w:tc>
+        <w:tc>
+          <w:tcPr>
+            <w:tcW w:w="2315" w:type="dxa"/>
+            <w:gridSpan w:val="3"/>
+            <w:tcBorders>
+              <w:top w:val="single" w:sz="12" w:space="0" w:color="000000"/>
+              <w:left w:val="single" w:sz="12" w:space="0" w:color="000000"/>
+              <w:bottom w:val="single" w:sz="12" w:space="0" w:color="000000"/>
+              <w:right w:val="single" w:sz="12" w:space="0" w:color="000000"/>
+            </w:tcBorders>
+            <w:shd w:val="clear" w:color="auto" w:fill="FFFFFF"/>
+            <w:vAlign w:val="center"/>
+          </w:tcPr>
+          <w:p>
+            <w:pPr>
+              <w:jc w:val="center"/>
+              <w:rPr>
+                <w:rFonts w:ascii="黑体" w:eastAsia="黑体" w:hAnsi="黑体"/>
+                <w:b/>
                 <w:sz w:val="28"/>
               </w:rPr>
             </w:pPr>
@@ -2243,94 +2313,23 @@
                 <w:b/>
                 <w:sz w:val="28"/>
               </w:rPr>
-              <w:t>题名</w:t>
+              <w:t>案卷</w:t>
             </w:r>
           </w:p>
-        </w:tc>
-        <w:tc>
-          <w:tcPr>
-            <w:tcW w:w="791" w:type="dxa"/>
-            <w:gridSpan w:val="2"/>
-            <w:tcBorders>
-              <w:left w:val="single" w:sz="12" w:space="0" w:color="000000"/>
-            </w:tcBorders>
-            <w:shd w:val="clear" w:color="auto" w:fill="FFFFFF"/>
-            <w:vAlign w:val="center"/>
-          </w:tcPr>
           <w:p>
             <w:pPr>
               <w:jc w:val="center"/>
               <w:rPr>
-                <w:rFonts w:ascii="黑体" w:eastAsia="黑体" w:hAnsi="黑体" w:hint="eastAsia"/>
+                <w:rFonts w:ascii="黑体" w:eastAsia="黑体" w:hAnsi="黑体"/>
                 <w:sz w:val="28"/>
               </w:rPr>
             </w:pPr>
-          </w:p>
-        </w:tc>
-        <w:tc>
-          <w:tcPr>
-            <w:tcW w:w="791" w:type="dxa"/>
-            <w:tcBorders>
-              <w:right w:val="single" w:sz="12" w:space="0" w:color="000000"/>
-            </w:tcBorders>
-            <w:shd w:val="clear" w:color="auto" w:fill="FFFFFF"/>
-            <w:vAlign w:val="center"/>
-          </w:tcPr>
-          <w:p>
-            <w:pPr>
-              <w:jc w:val="center"/>
-              <w:rPr>
-                <w:rFonts w:ascii="黑体" w:eastAsia="黑体" w:hAnsi="黑体" w:hint="eastAsia"/>
-                <w:sz w:val="28"/>
-              </w:rPr>
-            </w:pPr>
-          </w:p>
-        </w:tc>
-        <w:tc>
-          <w:tcPr>
-            <w:tcW w:w="2315" w:type="dxa"/>
-            <w:gridSpan w:val="3"/>
-            <w:tcBorders>
-              <w:top w:val="single" w:sz="12" w:space="0" w:color="000000"/>
-              <w:left w:val="single" w:sz="12" w:space="0" w:color="000000"/>
-              <w:bottom w:val="single" w:sz="12" w:space="0" w:color="000000"/>
-              <w:right w:val="single" w:sz="12" w:space="0" w:color="000000"/>
-            </w:tcBorders>
-            <w:shd w:val="clear" w:color="auto" w:fill="FFFFFF"/>
-            <w:vAlign w:val="center"/>
-          </w:tcPr>
-          <w:p>
-            <w:pPr>
-              <w:jc w:val="center"/>
+            <w:r>
               <w:rPr>
                 <w:rFonts w:ascii="黑体" w:eastAsia="黑体" w:hAnsi="黑体" w:hint="eastAsia"/>
                 <w:b/>
                 <w:sz w:val="28"/>
               </w:rPr>
-            </w:pPr>
-            <w:r>
-              <w:rPr>
-                <w:rFonts w:ascii="黑体" w:eastAsia="黑体" w:hAnsi="黑体" w:hint="eastAsia"/>
-                <w:b/>
-                <w:sz w:val="28"/>
-              </w:rPr>
-              <w:t>案卷</w:t>
-            </w:r>
-          </w:p>
-          <w:p>
-            <w:pPr>
-              <w:jc w:val="center"/>
-              <w:rPr>
-                <w:rFonts w:ascii="黑体" w:eastAsia="黑体" w:hAnsi="黑体" w:hint="eastAsia"/>
-                <w:sz w:val="28"/>
-              </w:rPr>
-            </w:pPr>
-            <w:r>
-              <w:rPr>
-                <w:rFonts w:ascii="黑体" w:eastAsia="黑体" w:hAnsi="黑体" w:hint="eastAsia"/>
-                <w:b/>
-                <w:sz w:val="28"/>
-              </w:rPr>
               <w:t>题名</w:t>
             </w:r>
           </w:p>
@@ -2349,7 +2348,7 @@
             <w:pPr>
               <w:jc w:val="center"/>
               <w:rPr>
-                <w:rFonts w:ascii="黑体" w:eastAsia="黑体" w:hAnsi="黑体" w:hint="eastAsia"/>
+                <w:rFonts w:ascii="黑体" w:eastAsia="黑体" w:hAnsi="黑体"/>
                 <w:sz w:val="28"/>
               </w:rPr>
             </w:pPr>
@@ -2369,7 +2368,7 @@
             <w:pPr>
               <w:jc w:val="center"/>
               <w:rPr>
-                <w:rFonts w:ascii="黑体" w:eastAsia="黑体" w:hAnsi="黑体" w:hint="eastAsia"/>
+                <w:rFonts w:ascii="黑体" w:eastAsia="黑体" w:hAnsi="黑体"/>
                 <w:sz w:val="28"/>
               </w:rPr>
             </w:pPr>
@@ -2392,7 +2391,7 @@
             <w:pPr>
               <w:jc w:val="center"/>
               <w:rPr>
-                <w:rFonts w:ascii="黑体" w:eastAsia="黑体" w:hAnsi="黑体" w:hint="eastAsia"/>
+                <w:rFonts w:ascii="黑体" w:eastAsia="黑体" w:hAnsi="黑体"/>
                 <w:sz w:val="28"/>
               </w:rPr>
             </w:pPr>
@@ -2412,7 +2411,7 @@
             <w:pPr>
               <w:jc w:val="center"/>
               <w:rPr>
-                <w:rFonts w:ascii="黑体" w:eastAsia="黑体" w:hAnsi="黑体" w:hint="eastAsia"/>
+                <w:rFonts w:ascii="黑体" w:eastAsia="黑体" w:hAnsi="黑体"/>
                 <w:sz w:val="28"/>
               </w:rPr>
             </w:pPr>
@@ -2437,7 +2436,7 @@
           <w:p>
             <w:pPr>
               <w:rPr>
-                <w:rFonts w:ascii="黑体" w:eastAsia="黑体" w:hAnsi="黑体" w:hint="eastAsia"/>
+                <w:rFonts w:ascii="黑体" w:eastAsia="黑体" w:hAnsi="黑体"/>
               </w:rPr>
             </w:pPr>
           </w:p>
@@ -2461,11 +2460,30 @@
             <w:pPr>
               <w:ind w:right="113"/>
               <w:jc w:val="center"/>
+              <w:rPr>
+                <w:rFonts w:ascii="黑体" w:eastAsia="黑体" w:hAnsi="黑体"/>
+                <w:b/>
+                <w:bCs/>
+              </w:rPr>
+            </w:pPr>
+            <w:r>
               <w:rPr>
                 <w:rFonts w:ascii="黑体" w:eastAsia="黑体" w:hAnsi="黑体" w:hint="eastAsia"/>
                 <w:b/>
                 <w:bCs/>
               </w:rPr>
+              <w:t>【项目名称】</w:t>
+            </w:r>
+          </w:p>
+          <w:p>
+            <w:pPr>
+              <w:ind w:right="113"/>
+              <w:jc w:val="center"/>
+              <w:rPr>
+                <w:rFonts w:ascii="黑体" w:eastAsia="黑体" w:hAnsi="黑体"/>
+                <w:b/>
+                <w:bCs/>
+              </w:rPr>
             </w:pPr>
             <w:r>
               <w:rPr>
@@ -2506,7 +2524,7 @@
           <w:p>
             <w:pPr>
               <w:rPr>
-                <w:rFonts w:ascii="Dialog" w:eastAsia="Dialog" w:hAnsi="Dialog" w:hint="eastAsia"/>
+                <w:rFonts w:ascii="Dialog" w:eastAsia="Dialog" w:hAnsi="Dialog"/>
                 <w:color w:val="auto"/>
               </w:rPr>
             </w:pPr>
@@ -2526,7 +2544,7 @@
             <w:pPr>
               <w:ind w:left="113" w:right="113"/>
               <w:rPr>
-                <w:rFonts w:ascii="黑体" w:eastAsia="黑体" w:hAnsi="黑体" w:hint="eastAsia"/>
+                <w:rFonts w:ascii="黑体" w:eastAsia="黑体" w:hAnsi="黑体"/>
               </w:rPr>
             </w:pPr>
           </w:p>
@@ -2551,7 +2569,9 @@
               <w:ind w:right="113"/>
               <w:jc w:val="center"/>
               <w:rPr>
-                <w:rFonts w:ascii="黑体" w:eastAsia="黑体" w:hAnsi="黑体" w:hint="eastAsia"/>
+                <w:rFonts w:ascii="黑体" w:eastAsia="黑体" w:hAnsi="黑体"/>
+                <w:b/>
+                <w:bCs/>
               </w:rPr>
             </w:pPr>
             <w:r>
@@ -2560,6 +2580,23 @@
                 <w:b/>
                 <w:bCs/>
               </w:rPr>
+              <w:t>【项目名称】</w:t>
+            </w:r>
+          </w:p>
+          <w:p>
+            <w:pPr>
+              <w:ind w:right="113"/>
+              <w:jc w:val="center"/>
+              <w:rPr>
+                <w:rFonts w:ascii="黑体" w:eastAsia="黑体" w:hAnsi="黑体"/>
+              </w:rPr>
+            </w:pPr>
+            <w:r>
+              <w:rPr>
+                <w:rFonts w:ascii="黑体" w:eastAsia="黑体" w:hAnsi="黑体" w:hint="eastAsia"/>
+                <w:b/>
+                <w:bCs/>
+              </w:rPr>
               <w:t>【案卷题名】</w:t>
             </w:r>
           </w:p>
@@ -2579,7 +2616,7 @@
             <w:pPr>
               <w:ind w:left="113" w:right="113"/>
               <w:rPr>
-                <w:rFonts w:ascii="黑体" w:eastAsia="黑体" w:hAnsi="黑体" w:hint="eastAsia"/>
+                <w:rFonts w:ascii="黑体" w:eastAsia="黑体" w:hAnsi="黑体"/>
               </w:rPr>
             </w:pPr>
           </w:p>
@@ -2599,7 +2636,7 @@
             <w:pPr>
               <w:ind w:left="113" w:right="113"/>
               <w:rPr>
-                <w:rFonts w:ascii="黑体" w:eastAsia="黑体" w:hAnsi="黑体" w:hint="eastAsia"/>
+                <w:rFonts w:ascii="黑体" w:eastAsia="黑体" w:hAnsi="黑体"/>
               </w:rPr>
             </w:pPr>
           </w:p>
@@ -2644,7 +2681,7 @@
           <w:p>
             <w:pPr>
               <w:rPr>
-                <w:rFonts w:ascii="黑体" w:eastAsia="黑体" w:hAnsi="黑体" w:hint="eastAsia"/>
+                <w:rFonts w:ascii="黑体" w:eastAsia="黑体" w:hAnsi="黑体"/>
               </w:rPr>
             </w:pPr>
           </w:p>
@@ -2668,7 +2705,7 @@
           <w:p>
             <w:pPr>
               <w:rPr>
-                <w:rFonts w:ascii="黑体" w:eastAsia="黑体" w:hAnsi="黑体" w:hint="eastAsia"/>
+                <w:rFonts w:ascii="黑体" w:eastAsia="黑体" w:hAnsi="黑体"/>
               </w:rPr>
             </w:pPr>
           </w:p>
@@ -2690,25 +2727,25 @@
           <w:p>
             <w:pPr>
               <w:rPr>
-                <w:rFonts w:ascii="黑体" w:eastAsia="黑体" w:hAnsi="黑体" w:hint="eastAsia"/>
-              </w:rPr>
-            </w:pPr>
-          </w:p>
-        </w:tc>
-        <w:tc>
-          <w:tcPr>
-            <w:tcW w:w="791" w:type="dxa"/>
-            <w:gridSpan w:val="2"/>
-            <w:tcBorders>
-              <w:left w:val="single" w:sz="12" w:space="0" w:color="000000"/>
-            </w:tcBorders>
-            <w:shd w:val="clear" w:color="auto" w:fill="FFFFFF"/>
-            <w:vAlign w:val="center"/>
-          </w:tcPr>
-          <w:p>
-            <w:pPr>
-              <w:rPr>
-                <w:rFonts w:ascii="Dialog" w:eastAsia="Dialog" w:hAnsi="Dialog" w:hint="eastAsia"/>
+                <w:rFonts w:ascii="黑体" w:eastAsia="黑体" w:hAnsi="黑体"/>
+              </w:rPr>
+            </w:pPr>
+          </w:p>
+        </w:tc>
+        <w:tc>
+          <w:tcPr>
+            <w:tcW w:w="791" w:type="dxa"/>
+            <w:gridSpan w:val="2"/>
+            <w:tcBorders>
+              <w:left w:val="single" w:sz="12" w:space="0" w:color="000000"/>
+            </w:tcBorders>
+            <w:shd w:val="clear" w:color="auto" w:fill="FFFFFF"/>
+            <w:vAlign w:val="center"/>
+          </w:tcPr>
+          <w:p>
+            <w:pPr>
+              <w:rPr>
+                <w:rFonts w:ascii="Dialog" w:eastAsia="Dialog" w:hAnsi="Dialog"/>
                 <w:color w:val="auto"/>
               </w:rPr>
             </w:pPr>
@@ -2726,7 +2763,7 @@
           <w:p>
             <w:pPr>
               <w:rPr>
-                <w:rFonts w:ascii="黑体" w:eastAsia="黑体" w:hAnsi="黑体" w:hint="eastAsia"/>
+                <w:rFonts w:ascii="黑体" w:eastAsia="黑体" w:hAnsi="黑体"/>
               </w:rPr>
             </w:pPr>
           </w:p>
@@ -2748,43 +2785,43 @@
           <w:p>
             <w:pPr>
               <w:rPr>
-                <w:rFonts w:ascii="黑体" w:eastAsia="黑体" w:hAnsi="黑体" w:hint="eastAsia"/>
-              </w:rPr>
-            </w:pPr>
-          </w:p>
-        </w:tc>
-        <w:tc>
-          <w:tcPr>
-            <w:tcW w:w="791" w:type="dxa"/>
-            <w:gridSpan w:val="2"/>
-            <w:tcBorders>
-              <w:left w:val="single" w:sz="12" w:space="0" w:color="000000"/>
-            </w:tcBorders>
-            <w:shd w:val="clear" w:color="auto" w:fill="FFFFFF"/>
-            <w:vAlign w:val="center"/>
-          </w:tcPr>
-          <w:p>
-            <w:pPr>
-              <w:rPr>
-                <w:rFonts w:ascii="黑体" w:eastAsia="黑体" w:hAnsi="黑体" w:hint="eastAsia"/>
-              </w:rPr>
-            </w:pPr>
-          </w:p>
-        </w:tc>
-        <w:tc>
-          <w:tcPr>
-            <w:tcW w:w="791" w:type="dxa"/>
-            <w:gridSpan w:val="2"/>
-            <w:tcBorders>
-              <w:right w:val="single" w:sz="12" w:space="0" w:color="000000"/>
-            </w:tcBorders>
-            <w:shd w:val="clear" w:color="auto" w:fill="FFFFFF"/>
-            <w:vAlign w:val="center"/>
-          </w:tcPr>
-          <w:p>
-            <w:pPr>
-              <w:rPr>
-                <w:rFonts w:ascii="黑体" w:eastAsia="黑体" w:hAnsi="黑体" w:hint="eastAsia"/>
+                <w:rFonts w:ascii="黑体" w:eastAsia="黑体" w:hAnsi="黑体"/>
+              </w:rPr>
+            </w:pPr>
+          </w:p>
+        </w:tc>
+        <w:tc>
+          <w:tcPr>
+            <w:tcW w:w="791" w:type="dxa"/>
+            <w:gridSpan w:val="2"/>
+            <w:tcBorders>
+              <w:left w:val="single" w:sz="12" w:space="0" w:color="000000"/>
+            </w:tcBorders>
+            <w:shd w:val="clear" w:color="auto" w:fill="FFFFFF"/>
+            <w:vAlign w:val="center"/>
+          </w:tcPr>
+          <w:p>
+            <w:pPr>
+              <w:rPr>
+                <w:rFonts w:ascii="黑体" w:eastAsia="黑体" w:hAnsi="黑体"/>
+              </w:rPr>
+            </w:pPr>
+          </w:p>
+        </w:tc>
+        <w:tc>
+          <w:tcPr>
+            <w:tcW w:w="791" w:type="dxa"/>
+            <w:gridSpan w:val="2"/>
+            <w:tcBorders>
+              <w:right w:val="single" w:sz="12" w:space="0" w:color="000000"/>
+            </w:tcBorders>
+            <w:shd w:val="clear" w:color="auto" w:fill="FFFFFF"/>
+            <w:vAlign w:val="center"/>
+          </w:tcPr>
+          <w:p>
+            <w:pPr>
+              <w:rPr>
+                <w:rFonts w:ascii="黑体" w:eastAsia="黑体" w:hAnsi="黑体"/>
               </w:rPr>
             </w:pPr>
           </w:p>
@@ -2806,25 +2843,25 @@
           <w:p>
             <w:pPr>
               <w:rPr>
-                <w:rFonts w:ascii="黑体" w:eastAsia="黑体" w:hAnsi="黑体" w:hint="eastAsia"/>
-              </w:rPr>
-            </w:pPr>
-          </w:p>
-        </w:tc>
-        <w:tc>
-          <w:tcPr>
-            <w:tcW w:w="791" w:type="dxa"/>
-            <w:gridSpan w:val="2"/>
-            <w:tcBorders>
-              <w:left w:val="single" w:sz="12" w:space="0" w:color="000000"/>
-            </w:tcBorders>
-            <w:shd w:val="clear" w:color="auto" w:fill="FFFFFF"/>
-            <w:vAlign w:val="center"/>
-          </w:tcPr>
-          <w:p>
-            <w:pPr>
-              <w:rPr>
-                <w:rFonts w:ascii="黑体" w:eastAsia="黑体" w:hAnsi="黑体" w:hint="eastAsia"/>
+                <w:rFonts w:ascii="黑体" w:eastAsia="黑体" w:hAnsi="黑体"/>
+              </w:rPr>
+            </w:pPr>
+          </w:p>
+        </w:tc>
+        <w:tc>
+          <w:tcPr>
+            <w:tcW w:w="791" w:type="dxa"/>
+            <w:gridSpan w:val="2"/>
+            <w:tcBorders>
+              <w:left w:val="single" w:sz="12" w:space="0" w:color="000000"/>
+            </w:tcBorders>
+            <w:shd w:val="clear" w:color="auto" w:fill="FFFFFF"/>
+            <w:vAlign w:val="center"/>
+          </w:tcPr>
+          <w:p>
+            <w:pPr>
+              <w:rPr>
+                <w:rFonts w:ascii="黑体" w:eastAsia="黑体" w:hAnsi="黑体"/>
               </w:rPr>
             </w:pPr>
           </w:p>
@@ -2848,7 +2885,7 @@
           <w:p>
             <w:pPr>
               <w:rPr>
-                <w:rFonts w:ascii="黑体" w:eastAsia="黑体" w:hAnsi="黑体" w:hint="eastAsia"/>
+                <w:rFonts w:ascii="黑体" w:eastAsia="黑体" w:hAnsi="黑体"/>
               </w:rPr>
             </w:pPr>
           </w:p>
@@ -2870,25 +2907,25 @@
           <w:p>
             <w:pPr>
               <w:rPr>
-                <w:rFonts w:ascii="黑体" w:eastAsia="黑体" w:hAnsi="黑体" w:hint="eastAsia"/>
-              </w:rPr>
-            </w:pPr>
-          </w:p>
-        </w:tc>
-        <w:tc>
-          <w:tcPr>
-            <w:tcW w:w="791" w:type="dxa"/>
-            <w:gridSpan w:val="2"/>
-            <w:tcBorders>
-              <w:left w:val="single" w:sz="12" w:space="0" w:color="000000"/>
-            </w:tcBorders>
-            <w:shd w:val="clear" w:color="auto" w:fill="FFFFFF"/>
-            <w:vAlign w:val="center"/>
-          </w:tcPr>
-          <w:p>
-            <w:pPr>
-              <w:rPr>
-                <w:rFonts w:ascii="Dialog" w:eastAsia="Dialog" w:hAnsi="Dialog" w:hint="eastAsia"/>
+                <w:rFonts w:ascii="黑体" w:eastAsia="黑体" w:hAnsi="黑体"/>
+              </w:rPr>
+            </w:pPr>
+          </w:p>
+        </w:tc>
+        <w:tc>
+          <w:tcPr>
+            <w:tcW w:w="791" w:type="dxa"/>
+            <w:gridSpan w:val="2"/>
+            <w:tcBorders>
+              <w:left w:val="single" w:sz="12" w:space="0" w:color="000000"/>
+            </w:tcBorders>
+            <w:shd w:val="clear" w:color="auto" w:fill="FFFFFF"/>
+            <w:vAlign w:val="center"/>
+          </w:tcPr>
+          <w:p>
+            <w:pPr>
+              <w:rPr>
+                <w:rFonts w:ascii="Dialog" w:eastAsia="Dialog" w:hAnsi="Dialog"/>
                 <w:color w:val="auto"/>
                 <w:sz w:val="2"/>
               </w:rPr>
@@ -2907,7 +2944,7 @@
           <w:p>
             <w:pPr>
               <w:rPr>
-                <w:rFonts w:ascii="黑体" w:eastAsia="黑体" w:hAnsi="黑体" w:hint="eastAsia"/>
+                <w:rFonts w:ascii="黑体" w:eastAsia="黑体" w:hAnsi="黑体"/>
               </w:rPr>
             </w:pPr>
           </w:p>
@@ -2929,43 +2966,43 @@
           <w:p>
             <w:pPr>
               <w:rPr>
-                <w:rFonts w:ascii="黑体" w:eastAsia="黑体" w:hAnsi="黑体" w:hint="eastAsia"/>
-              </w:rPr>
-            </w:pPr>
-          </w:p>
-        </w:tc>
-        <w:tc>
-          <w:tcPr>
-            <w:tcW w:w="791" w:type="dxa"/>
-            <w:gridSpan w:val="2"/>
-            <w:tcBorders>
-              <w:left w:val="single" w:sz="12" w:space="0" w:color="000000"/>
-            </w:tcBorders>
-            <w:shd w:val="clear" w:color="auto" w:fill="FFFFFF"/>
-            <w:vAlign w:val="center"/>
-          </w:tcPr>
-          <w:p>
-            <w:pPr>
-              <w:rPr>
-                <w:rFonts w:ascii="黑体" w:eastAsia="黑体" w:hAnsi="黑体" w:hint="eastAsia"/>
-              </w:rPr>
-            </w:pPr>
-          </w:p>
-        </w:tc>
-        <w:tc>
-          <w:tcPr>
-            <w:tcW w:w="791" w:type="dxa"/>
-            <w:gridSpan w:val="2"/>
-            <w:tcBorders>
-              <w:right w:val="single" w:sz="12" w:space="0" w:color="000000"/>
-            </w:tcBorders>
-            <w:shd w:val="clear" w:color="auto" w:fill="FFFFFF"/>
-            <w:vAlign w:val="center"/>
-          </w:tcPr>
-          <w:p>
-            <w:pPr>
-              <w:rPr>
-                <w:rFonts w:ascii="黑体" w:eastAsia="黑体" w:hAnsi="黑体" w:hint="eastAsia"/>
+                <w:rFonts w:ascii="黑体" w:eastAsia="黑体" w:hAnsi="黑体"/>
+              </w:rPr>
+            </w:pPr>
+          </w:p>
+        </w:tc>
+        <w:tc>
+          <w:tcPr>
+            <w:tcW w:w="791" w:type="dxa"/>
+            <w:gridSpan w:val="2"/>
+            <w:tcBorders>
+              <w:left w:val="single" w:sz="12" w:space="0" w:color="000000"/>
+            </w:tcBorders>
+            <w:shd w:val="clear" w:color="auto" w:fill="FFFFFF"/>
+            <w:vAlign w:val="center"/>
+          </w:tcPr>
+          <w:p>
+            <w:pPr>
+              <w:rPr>
+                <w:rFonts w:ascii="黑体" w:eastAsia="黑体" w:hAnsi="黑体"/>
+              </w:rPr>
+            </w:pPr>
+          </w:p>
+        </w:tc>
+        <w:tc>
+          <w:tcPr>
+            <w:tcW w:w="791" w:type="dxa"/>
+            <w:gridSpan w:val="2"/>
+            <w:tcBorders>
+              <w:right w:val="single" w:sz="12" w:space="0" w:color="000000"/>
+            </w:tcBorders>
+            <w:shd w:val="clear" w:color="auto" w:fill="FFFFFF"/>
+            <w:vAlign w:val="center"/>
+          </w:tcPr>
+          <w:p>
+            <w:pPr>
+              <w:rPr>
+                <w:rFonts w:ascii="黑体" w:eastAsia="黑体" w:hAnsi="黑体"/>
               </w:rPr>
             </w:pPr>
           </w:p>
@@ -2987,25 +3024,25 @@
           <w:p>
             <w:pPr>
               <w:rPr>
-                <w:rFonts w:ascii="黑体" w:eastAsia="黑体" w:hAnsi="黑体" w:hint="eastAsia"/>
-              </w:rPr>
-            </w:pPr>
-          </w:p>
-        </w:tc>
-        <w:tc>
-          <w:tcPr>
-            <w:tcW w:w="791" w:type="dxa"/>
-            <w:gridSpan w:val="2"/>
-            <w:tcBorders>
-              <w:left w:val="single" w:sz="12" w:space="0" w:color="000000"/>
-            </w:tcBorders>
-            <w:shd w:val="clear" w:color="auto" w:fill="FFFFFF"/>
-            <w:vAlign w:val="center"/>
-          </w:tcPr>
-          <w:p>
-            <w:pPr>
-              <w:rPr>
-                <w:rFonts w:ascii="黑体" w:eastAsia="黑体" w:hAnsi="黑体" w:hint="eastAsia"/>
+                <w:rFonts w:ascii="黑体" w:eastAsia="黑体" w:hAnsi="黑体"/>
+              </w:rPr>
+            </w:pPr>
+          </w:p>
+        </w:tc>
+        <w:tc>
+          <w:tcPr>
+            <w:tcW w:w="791" w:type="dxa"/>
+            <w:gridSpan w:val="2"/>
+            <w:tcBorders>
+              <w:left w:val="single" w:sz="12" w:space="0" w:color="000000"/>
+            </w:tcBorders>
+            <w:shd w:val="clear" w:color="auto" w:fill="FFFFFF"/>
+            <w:vAlign w:val="center"/>
+          </w:tcPr>
+          <w:p>
+            <w:pPr>
+              <w:rPr>
+                <w:rFonts w:ascii="黑体" w:eastAsia="黑体" w:hAnsi="黑体"/>
               </w:rPr>
             </w:pPr>
           </w:p>
@@ -3029,7 +3066,7 @@
           <w:p>
             <w:pPr>
               <w:rPr>
-                <w:rFonts w:ascii="黑体" w:eastAsia="黑体" w:hAnsi="黑体" w:hint="eastAsia"/>
+                <w:rFonts w:ascii="黑体" w:eastAsia="黑体" w:hAnsi="黑体"/>
               </w:rPr>
             </w:pPr>
           </w:p>
@@ -3052,7 +3089,7 @@
             <w:pPr>
               <w:jc w:val="center"/>
               <w:rPr>
-                <w:rFonts w:ascii="宋体" w:eastAsia="宋体" w:hAnsi="宋体" w:hint="eastAsia"/>
+                <w:rFonts w:ascii="宋体" w:eastAsia="宋体" w:hAnsi="宋体"/>
                 <w:color w:val="auto"/>
                 <w:sz w:val="32"/>
               </w:rPr>
@@ -3072,24 +3109,24 @@
           <w:p>
             <w:pPr>
               <w:rPr>
-                <w:rFonts w:ascii="黑体" w:eastAsia="黑体" w:hAnsi="黑体" w:hint="eastAsia"/>
-              </w:rPr>
-            </w:pPr>
-          </w:p>
-        </w:tc>
-        <w:tc>
-          <w:tcPr>
-            <w:tcW w:w="791" w:type="dxa"/>
-            <w:tcBorders>
-              <w:right w:val="single" w:sz="12" w:space="0" w:color="000000"/>
-            </w:tcBorders>
-            <w:shd w:val="clear" w:color="auto" w:fill="FFFFFF"/>
-            <w:vAlign w:val="center"/>
-          </w:tcPr>
-          <w:p>
-            <w:pPr>
-              <w:rPr>
-                <w:rFonts w:ascii="黑体" w:eastAsia="黑体" w:hAnsi="黑体" w:hint="eastAsia"/>
+                <w:rFonts w:ascii="黑体" w:eastAsia="黑体" w:hAnsi="黑体"/>
+              </w:rPr>
+            </w:pPr>
+          </w:p>
+        </w:tc>
+        <w:tc>
+          <w:tcPr>
+            <w:tcW w:w="791" w:type="dxa"/>
+            <w:tcBorders>
+              <w:right w:val="single" w:sz="12" w:space="0" w:color="000000"/>
+            </w:tcBorders>
+            <w:shd w:val="clear" w:color="auto" w:fill="FFFFFF"/>
+            <w:vAlign w:val="center"/>
+          </w:tcPr>
+          <w:p>
+            <w:pPr>
+              <w:rPr>
+                <w:rFonts w:ascii="黑体" w:eastAsia="黑体" w:hAnsi="黑体"/>
               </w:rPr>
             </w:pPr>
           </w:p>
@@ -3111,43 +3148,43 @@
           <w:p>
             <w:pPr>
               <w:rPr>
-                <w:rFonts w:ascii="黑体" w:eastAsia="黑体" w:hAnsi="黑体" w:hint="eastAsia"/>
-              </w:rPr>
-            </w:pPr>
-          </w:p>
-        </w:tc>
-        <w:tc>
-          <w:tcPr>
-            <w:tcW w:w="791" w:type="dxa"/>
-            <w:gridSpan w:val="2"/>
-            <w:tcBorders>
-              <w:left w:val="single" w:sz="12" w:space="0" w:color="000000"/>
-            </w:tcBorders>
-            <w:shd w:val="clear" w:color="auto" w:fill="FFFFFF"/>
-            <w:vAlign w:val="center"/>
-          </w:tcPr>
-          <w:p>
-            <w:pPr>
-              <w:rPr>
-                <w:rFonts w:ascii="黑体" w:eastAsia="黑体" w:hAnsi="黑体" w:hint="eastAsia"/>
-              </w:rPr>
-            </w:pPr>
-          </w:p>
-        </w:tc>
-        <w:tc>
-          <w:tcPr>
-            <w:tcW w:w="791" w:type="dxa"/>
-            <w:gridSpan w:val="2"/>
-            <w:tcBorders>
-              <w:right w:val="single" w:sz="12" w:space="0" w:color="000000"/>
-            </w:tcBorders>
-            <w:shd w:val="clear" w:color="auto" w:fill="FFFFFF"/>
-            <w:vAlign w:val="center"/>
-          </w:tcPr>
-          <w:p>
-            <w:pPr>
-              <w:rPr>
-                <w:rFonts w:ascii="黑体" w:eastAsia="黑体" w:hAnsi="黑体" w:hint="eastAsia"/>
+                <w:rFonts w:ascii="黑体" w:eastAsia="黑体" w:hAnsi="黑体"/>
+              </w:rPr>
+            </w:pPr>
+          </w:p>
+        </w:tc>
+        <w:tc>
+          <w:tcPr>
+            <w:tcW w:w="791" w:type="dxa"/>
+            <w:gridSpan w:val="2"/>
+            <w:tcBorders>
+              <w:left w:val="single" w:sz="12" w:space="0" w:color="000000"/>
+            </w:tcBorders>
+            <w:shd w:val="clear" w:color="auto" w:fill="FFFFFF"/>
+            <w:vAlign w:val="center"/>
+          </w:tcPr>
+          <w:p>
+            <w:pPr>
+              <w:rPr>
+                <w:rFonts w:ascii="黑体" w:eastAsia="黑体" w:hAnsi="黑体"/>
+              </w:rPr>
+            </w:pPr>
+          </w:p>
+        </w:tc>
+        <w:tc>
+          <w:tcPr>
+            <w:tcW w:w="791" w:type="dxa"/>
+            <w:gridSpan w:val="2"/>
+            <w:tcBorders>
+              <w:right w:val="single" w:sz="12" w:space="0" w:color="000000"/>
+            </w:tcBorders>
+            <w:shd w:val="clear" w:color="auto" w:fill="FFFFFF"/>
+            <w:vAlign w:val="center"/>
+          </w:tcPr>
+          <w:p>
+            <w:pPr>
+              <w:rPr>
+                <w:rFonts w:ascii="黑体" w:eastAsia="黑体" w:hAnsi="黑体"/>
               </w:rPr>
             </w:pPr>
           </w:p>
@@ -3169,25 +3206,25 @@
           <w:p>
             <w:pPr>
               <w:rPr>
-                <w:rFonts w:ascii="黑体" w:eastAsia="黑体" w:hAnsi="黑体" w:hint="eastAsia"/>
-              </w:rPr>
-            </w:pPr>
-          </w:p>
-        </w:tc>
-        <w:tc>
-          <w:tcPr>
-            <w:tcW w:w="791" w:type="dxa"/>
-            <w:gridSpan w:val="2"/>
-            <w:tcBorders>
-              <w:left w:val="single" w:sz="12" w:space="0" w:color="000000"/>
-            </w:tcBorders>
-            <w:shd w:val="clear" w:color="auto" w:fill="FFFFFF"/>
-            <w:vAlign w:val="center"/>
-          </w:tcPr>
-          <w:p>
-            <w:pPr>
-              <w:rPr>
-                <w:rFonts w:ascii="黑体" w:eastAsia="黑体" w:hAnsi="黑体" w:hint="eastAsia"/>
+                <w:rFonts w:ascii="黑体" w:eastAsia="黑体" w:hAnsi="黑体"/>
+              </w:rPr>
+            </w:pPr>
+          </w:p>
+        </w:tc>
+        <w:tc>
+          <w:tcPr>
+            <w:tcW w:w="791" w:type="dxa"/>
+            <w:gridSpan w:val="2"/>
+            <w:tcBorders>
+              <w:left w:val="single" w:sz="12" w:space="0" w:color="000000"/>
+            </w:tcBorders>
+            <w:shd w:val="clear" w:color="auto" w:fill="FFFFFF"/>
+            <w:vAlign w:val="center"/>
+          </w:tcPr>
+          <w:p>
+            <w:pPr>
+              <w:rPr>
+                <w:rFonts w:ascii="黑体" w:eastAsia="黑体" w:hAnsi="黑体"/>
               </w:rPr>
             </w:pPr>
           </w:p>
@@ -3211,7 +3248,7 @@
           <w:p>
             <w:pPr>
               <w:rPr>
-                <w:rFonts w:ascii="黑体" w:eastAsia="黑体" w:hAnsi="黑体" w:hint="eastAsia"/>
+                <w:rFonts w:ascii="黑体" w:eastAsia="黑体" w:hAnsi="黑体"/>
               </w:rPr>
             </w:pPr>
           </w:p>
@@ -3233,42 +3270,42 @@
           <w:p>
             <w:pPr>
               <w:rPr>
-                <w:rFonts w:ascii="黑体" w:eastAsia="黑体" w:hAnsi="黑体" w:hint="eastAsia"/>
-              </w:rPr>
-            </w:pPr>
-          </w:p>
-        </w:tc>
-        <w:tc>
-          <w:tcPr>
-            <w:tcW w:w="791" w:type="dxa"/>
-            <w:gridSpan w:val="2"/>
-            <w:tcBorders>
-              <w:left w:val="single" w:sz="12" w:space="0" w:color="000000"/>
-            </w:tcBorders>
-            <w:shd w:val="clear" w:color="auto" w:fill="FFFFFF"/>
-            <w:vAlign w:val="center"/>
-          </w:tcPr>
-          <w:p>
-            <w:pPr>
-              <w:rPr>
-                <w:rFonts w:ascii="黑体" w:eastAsia="黑体" w:hAnsi="黑体" w:hint="eastAsia"/>
-              </w:rPr>
-            </w:pPr>
-          </w:p>
-        </w:tc>
-        <w:tc>
-          <w:tcPr>
-            <w:tcW w:w="791" w:type="dxa"/>
-            <w:tcBorders>
-              <w:right w:val="single" w:sz="12" w:space="0" w:color="000000"/>
-            </w:tcBorders>
-            <w:shd w:val="clear" w:color="auto" w:fill="FFFFFF"/>
-            <w:vAlign w:val="center"/>
-          </w:tcPr>
-          <w:p>
-            <w:pPr>
-              <w:rPr>
-                <w:rFonts w:ascii="黑体" w:eastAsia="黑体" w:hAnsi="黑体" w:hint="eastAsia"/>
+                <w:rFonts w:ascii="黑体" w:eastAsia="黑体" w:hAnsi="黑体"/>
+              </w:rPr>
+            </w:pPr>
+          </w:p>
+        </w:tc>
+        <w:tc>
+          <w:tcPr>
+            <w:tcW w:w="791" w:type="dxa"/>
+            <w:gridSpan w:val="2"/>
+            <w:tcBorders>
+              <w:left w:val="single" w:sz="12" w:space="0" w:color="000000"/>
+            </w:tcBorders>
+            <w:shd w:val="clear" w:color="auto" w:fill="FFFFFF"/>
+            <w:vAlign w:val="center"/>
+          </w:tcPr>
+          <w:p>
+            <w:pPr>
+              <w:rPr>
+                <w:rFonts w:ascii="黑体" w:eastAsia="黑体" w:hAnsi="黑体"/>
+              </w:rPr>
+            </w:pPr>
+          </w:p>
+        </w:tc>
+        <w:tc>
+          <w:tcPr>
+            <w:tcW w:w="791" w:type="dxa"/>
+            <w:tcBorders>
+              <w:right w:val="single" w:sz="12" w:space="0" w:color="000000"/>
+            </w:tcBorders>
+            <w:shd w:val="clear" w:color="auto" w:fill="FFFFFF"/>
+            <w:vAlign w:val="center"/>
+          </w:tcPr>
+          <w:p>
+            <w:pPr>
+              <w:rPr>
+                <w:rFonts w:ascii="黑体" w:eastAsia="黑体" w:hAnsi="黑体"/>
               </w:rPr>
             </w:pPr>
           </w:p>
@@ -3290,43 +3327,43 @@
           <w:p>
             <w:pPr>
               <w:rPr>
-                <w:rFonts w:ascii="黑体" w:eastAsia="黑体" w:hAnsi="黑体" w:hint="eastAsia"/>
-              </w:rPr>
-            </w:pPr>
-          </w:p>
-        </w:tc>
-        <w:tc>
-          <w:tcPr>
-            <w:tcW w:w="791" w:type="dxa"/>
-            <w:gridSpan w:val="2"/>
-            <w:tcBorders>
-              <w:left w:val="single" w:sz="12" w:space="0" w:color="000000"/>
-            </w:tcBorders>
-            <w:shd w:val="clear" w:color="auto" w:fill="FFFFFF"/>
-            <w:vAlign w:val="center"/>
-          </w:tcPr>
-          <w:p>
-            <w:pPr>
-              <w:rPr>
-                <w:rFonts w:ascii="黑体" w:eastAsia="黑体" w:hAnsi="黑体" w:hint="eastAsia"/>
-              </w:rPr>
-            </w:pPr>
-          </w:p>
-        </w:tc>
-        <w:tc>
-          <w:tcPr>
-            <w:tcW w:w="791" w:type="dxa"/>
-            <w:gridSpan w:val="2"/>
-            <w:tcBorders>
-              <w:right w:val="single" w:sz="12" w:space="0" w:color="000000"/>
-            </w:tcBorders>
-            <w:shd w:val="clear" w:color="auto" w:fill="FFFFFF"/>
-            <w:vAlign w:val="center"/>
-          </w:tcPr>
-          <w:p>
-            <w:pPr>
-              <w:rPr>
-                <w:rFonts w:ascii="黑体" w:eastAsia="黑体" w:hAnsi="黑体" w:hint="eastAsia"/>
+                <w:rFonts w:ascii="黑体" w:eastAsia="黑体" w:hAnsi="黑体"/>
+              </w:rPr>
+            </w:pPr>
+          </w:p>
+        </w:tc>
+        <w:tc>
+          <w:tcPr>
+            <w:tcW w:w="791" w:type="dxa"/>
+            <w:gridSpan w:val="2"/>
+            <w:tcBorders>
+              <w:left w:val="single" w:sz="12" w:space="0" w:color="000000"/>
+            </w:tcBorders>
+            <w:shd w:val="clear" w:color="auto" w:fill="FFFFFF"/>
+            <w:vAlign w:val="center"/>
+          </w:tcPr>
+          <w:p>
+            <w:pPr>
+              <w:rPr>
+                <w:rFonts w:ascii="黑体" w:eastAsia="黑体" w:hAnsi="黑体"/>
+              </w:rPr>
+            </w:pPr>
+          </w:p>
+        </w:tc>
+        <w:tc>
+          <w:tcPr>
+            <w:tcW w:w="791" w:type="dxa"/>
+            <w:gridSpan w:val="2"/>
+            <w:tcBorders>
+              <w:right w:val="single" w:sz="12" w:space="0" w:color="000000"/>
+            </w:tcBorders>
+            <w:shd w:val="clear" w:color="auto" w:fill="FFFFFF"/>
+            <w:vAlign w:val="center"/>
+          </w:tcPr>
+          <w:p>
+            <w:pPr>
+              <w:rPr>
+                <w:rFonts w:ascii="黑体" w:eastAsia="黑体" w:hAnsi="黑体"/>
               </w:rPr>
             </w:pPr>
           </w:p>
@@ -3348,25 +3385,25 @@
           <w:p>
             <w:pPr>
               <w:rPr>
-                <w:rFonts w:ascii="黑体" w:eastAsia="黑体" w:hAnsi="黑体" w:hint="eastAsia"/>
-              </w:rPr>
-            </w:pPr>
-          </w:p>
-        </w:tc>
-        <w:tc>
-          <w:tcPr>
-            <w:tcW w:w="791" w:type="dxa"/>
-            <w:gridSpan w:val="2"/>
-            <w:tcBorders>
-              <w:left w:val="single" w:sz="12" w:space="0" w:color="000000"/>
-            </w:tcBorders>
-            <w:shd w:val="clear" w:color="auto" w:fill="FFFFFF"/>
-            <w:vAlign w:val="center"/>
-          </w:tcPr>
-          <w:p>
-            <w:pPr>
-              <w:rPr>
-                <w:rFonts w:ascii="黑体" w:eastAsia="黑体" w:hAnsi="黑体" w:hint="eastAsia"/>
+                <w:rFonts w:ascii="黑体" w:eastAsia="黑体" w:hAnsi="黑体"/>
+              </w:rPr>
+            </w:pPr>
+          </w:p>
+        </w:tc>
+        <w:tc>
+          <w:tcPr>
+            <w:tcW w:w="791" w:type="dxa"/>
+            <w:gridSpan w:val="2"/>
+            <w:tcBorders>
+              <w:left w:val="single" w:sz="12" w:space="0" w:color="000000"/>
+            </w:tcBorders>
+            <w:shd w:val="clear" w:color="auto" w:fill="FFFFFF"/>
+            <w:vAlign w:val="center"/>
+          </w:tcPr>
+          <w:p>
+            <w:pPr>
+              <w:rPr>
+                <w:rFonts w:ascii="黑体" w:eastAsia="黑体" w:hAnsi="黑体"/>
               </w:rPr>
             </w:pPr>
           </w:p>
@@ -3390,7 +3427,7 @@
           <w:p>
             <w:pPr>
               <w:rPr>
-                <w:rFonts w:ascii="黑体" w:eastAsia="黑体" w:hAnsi="黑体" w:hint="eastAsia"/>
+                <w:rFonts w:ascii="黑体" w:eastAsia="黑体" w:hAnsi="黑体"/>
               </w:rPr>
             </w:pPr>
           </w:p>
@@ -3412,42 +3449,42 @@
           <w:p>
             <w:pPr>
               <w:rPr>
-                <w:rFonts w:ascii="黑体" w:eastAsia="黑体" w:hAnsi="黑体" w:hint="eastAsia"/>
-              </w:rPr>
-            </w:pPr>
-          </w:p>
-        </w:tc>
-        <w:tc>
-          <w:tcPr>
-            <w:tcW w:w="791" w:type="dxa"/>
-            <w:gridSpan w:val="2"/>
-            <w:tcBorders>
-              <w:left w:val="single" w:sz="12" w:space="0" w:color="000000"/>
-            </w:tcBorders>
-            <w:shd w:val="clear" w:color="auto" w:fill="FFFFFF"/>
-            <w:vAlign w:val="center"/>
-          </w:tcPr>
-          <w:p>
-            <w:pPr>
-              <w:rPr>
-                <w:rFonts w:ascii="黑体" w:eastAsia="黑体" w:hAnsi="黑体" w:hint="eastAsia"/>
-              </w:rPr>
-            </w:pPr>
-          </w:p>
-        </w:tc>
-        <w:tc>
-          <w:tcPr>
-            <w:tcW w:w="791" w:type="dxa"/>
-            <w:tcBorders>
-              <w:right w:val="single" w:sz="12" w:space="0" w:color="000000"/>
-            </w:tcBorders>
-            <w:shd w:val="clear" w:color="auto" w:fill="FFFFFF"/>
-            <w:vAlign w:val="center"/>
-          </w:tcPr>
-          <w:p>
-            <w:pPr>
-              <w:rPr>
-                <w:rFonts w:ascii="黑体" w:eastAsia="黑体" w:hAnsi="黑体" w:hint="eastAsia"/>
+                <w:rFonts w:ascii="黑体" w:eastAsia="黑体" w:hAnsi="黑体"/>
+              </w:rPr>
+            </w:pPr>
+          </w:p>
+        </w:tc>
+        <w:tc>
+          <w:tcPr>
+            <w:tcW w:w="791" w:type="dxa"/>
+            <w:gridSpan w:val="2"/>
+            <w:tcBorders>
+              <w:left w:val="single" w:sz="12" w:space="0" w:color="000000"/>
+            </w:tcBorders>
+            <w:shd w:val="clear" w:color="auto" w:fill="FFFFFF"/>
+            <w:vAlign w:val="center"/>
+          </w:tcPr>
+          <w:p>
+            <w:pPr>
+              <w:rPr>
+                <w:rFonts w:ascii="黑体" w:eastAsia="黑体" w:hAnsi="黑体"/>
+              </w:rPr>
+            </w:pPr>
+          </w:p>
+        </w:tc>
+        <w:tc>
+          <w:tcPr>
+            <w:tcW w:w="791" w:type="dxa"/>
+            <w:tcBorders>
+              <w:right w:val="single" w:sz="12" w:space="0" w:color="000000"/>
+            </w:tcBorders>
+            <w:shd w:val="clear" w:color="auto" w:fill="FFFFFF"/>
+            <w:vAlign w:val="center"/>
+          </w:tcPr>
+          <w:p>
+            <w:pPr>
+              <w:rPr>
+                <w:rFonts w:ascii="黑体" w:eastAsia="黑体" w:hAnsi="黑体"/>
               </w:rPr>
             </w:pPr>
           </w:p>
@@ -3469,43 +3506,43 @@
           <w:p>
             <w:pPr>
               <w:rPr>
-                <w:rFonts w:ascii="黑体" w:eastAsia="黑体" w:hAnsi="黑体" w:hint="eastAsia"/>
-              </w:rPr>
-            </w:pPr>
-          </w:p>
-        </w:tc>
-        <w:tc>
-          <w:tcPr>
-            <w:tcW w:w="791" w:type="dxa"/>
-            <w:gridSpan w:val="2"/>
-            <w:tcBorders>
-              <w:left w:val="single" w:sz="12" w:space="0" w:color="000000"/>
-            </w:tcBorders>
-            <w:shd w:val="clear" w:color="auto" w:fill="FFFFFF"/>
-            <w:vAlign w:val="center"/>
-          </w:tcPr>
-          <w:p>
-            <w:pPr>
-              <w:rPr>
-                <w:rFonts w:ascii="黑体" w:eastAsia="黑体" w:hAnsi="黑体" w:hint="eastAsia"/>
-              </w:rPr>
-            </w:pPr>
-          </w:p>
-        </w:tc>
-        <w:tc>
-          <w:tcPr>
-            <w:tcW w:w="791" w:type="dxa"/>
-            <w:gridSpan w:val="2"/>
-            <w:tcBorders>
-              <w:right w:val="single" w:sz="12" w:space="0" w:color="000000"/>
-            </w:tcBorders>
-            <w:shd w:val="clear" w:color="auto" w:fill="FFFFFF"/>
-            <w:vAlign w:val="center"/>
-          </w:tcPr>
-          <w:p>
-            <w:pPr>
-              <w:rPr>
-                <w:rFonts w:ascii="黑体" w:eastAsia="黑体" w:hAnsi="黑体" w:hint="eastAsia"/>
+                <w:rFonts w:ascii="黑体" w:eastAsia="黑体" w:hAnsi="黑体"/>
+              </w:rPr>
+            </w:pPr>
+          </w:p>
+        </w:tc>
+        <w:tc>
+          <w:tcPr>
+            <w:tcW w:w="791" w:type="dxa"/>
+            <w:gridSpan w:val="2"/>
+            <w:tcBorders>
+              <w:left w:val="single" w:sz="12" w:space="0" w:color="000000"/>
+            </w:tcBorders>
+            <w:shd w:val="clear" w:color="auto" w:fill="FFFFFF"/>
+            <w:vAlign w:val="center"/>
+          </w:tcPr>
+          <w:p>
+            <w:pPr>
+              <w:rPr>
+                <w:rFonts w:ascii="黑体" w:eastAsia="黑体" w:hAnsi="黑体"/>
+              </w:rPr>
+            </w:pPr>
+          </w:p>
+        </w:tc>
+        <w:tc>
+          <w:tcPr>
+            <w:tcW w:w="791" w:type="dxa"/>
+            <w:gridSpan w:val="2"/>
+            <w:tcBorders>
+              <w:right w:val="single" w:sz="12" w:space="0" w:color="000000"/>
+            </w:tcBorders>
+            <w:shd w:val="clear" w:color="auto" w:fill="FFFFFF"/>
+            <w:vAlign w:val="center"/>
+          </w:tcPr>
+          <w:p>
+            <w:pPr>
+              <w:rPr>
+                <w:rFonts w:ascii="黑体" w:eastAsia="黑体" w:hAnsi="黑体"/>
               </w:rPr>
             </w:pPr>
           </w:p>
@@ -3527,25 +3564,25 @@
           <w:p>
             <w:pPr>
               <w:rPr>
-                <w:rFonts w:ascii="黑体" w:eastAsia="黑体" w:hAnsi="黑体" w:hint="eastAsia"/>
-              </w:rPr>
-            </w:pPr>
-          </w:p>
-        </w:tc>
-        <w:tc>
-          <w:tcPr>
-            <w:tcW w:w="791" w:type="dxa"/>
-            <w:gridSpan w:val="2"/>
-            <w:tcBorders>
-              <w:left w:val="single" w:sz="12" w:space="0" w:color="000000"/>
-            </w:tcBorders>
-            <w:shd w:val="clear" w:color="auto" w:fill="FFFFFF"/>
-            <w:vAlign w:val="center"/>
-          </w:tcPr>
-          <w:p>
-            <w:pPr>
-              <w:rPr>
-                <w:rFonts w:ascii="黑体" w:eastAsia="黑体" w:hAnsi="黑体" w:hint="eastAsia"/>
+                <w:rFonts w:ascii="黑体" w:eastAsia="黑体" w:hAnsi="黑体"/>
+              </w:rPr>
+            </w:pPr>
+          </w:p>
+        </w:tc>
+        <w:tc>
+          <w:tcPr>
+            <w:tcW w:w="791" w:type="dxa"/>
+            <w:gridSpan w:val="2"/>
+            <w:tcBorders>
+              <w:left w:val="single" w:sz="12" w:space="0" w:color="000000"/>
+            </w:tcBorders>
+            <w:shd w:val="clear" w:color="auto" w:fill="FFFFFF"/>
+            <w:vAlign w:val="center"/>
+          </w:tcPr>
+          <w:p>
+            <w:pPr>
+              <w:rPr>
+                <w:rFonts w:ascii="黑体" w:eastAsia="黑体" w:hAnsi="黑体"/>
               </w:rPr>
             </w:pPr>
           </w:p>
@@ -3569,7 +3606,7 @@
           <w:p>
             <w:pPr>
               <w:rPr>
-                <w:rFonts w:ascii="黑体" w:eastAsia="黑体" w:hAnsi="黑体" w:hint="eastAsia"/>
+                <w:rFonts w:ascii="黑体" w:eastAsia="黑体" w:hAnsi="黑体"/>
               </w:rPr>
             </w:pPr>
           </w:p>
@@ -3591,42 +3628,42 @@
           <w:p>
             <w:pPr>
               <w:rPr>
-                <w:rFonts w:ascii="黑体" w:eastAsia="黑体" w:hAnsi="黑体" w:hint="eastAsia"/>
-              </w:rPr>
-            </w:pPr>
-          </w:p>
-        </w:tc>
-        <w:tc>
-          <w:tcPr>
-            <w:tcW w:w="791" w:type="dxa"/>
-            <w:gridSpan w:val="2"/>
-            <w:tcBorders>
-              <w:left w:val="single" w:sz="12" w:space="0" w:color="000000"/>
-            </w:tcBorders>
-            <w:shd w:val="clear" w:color="auto" w:fill="FFFFFF"/>
-            <w:vAlign w:val="center"/>
-          </w:tcPr>
-          <w:p>
-            <w:pPr>
-              <w:rPr>
-                <w:rFonts w:ascii="黑体" w:eastAsia="黑体" w:hAnsi="黑体" w:hint="eastAsia"/>
-              </w:rPr>
-            </w:pPr>
-          </w:p>
-        </w:tc>
-        <w:tc>
-          <w:tcPr>
-            <w:tcW w:w="791" w:type="dxa"/>
-            <w:tcBorders>
-              <w:right w:val="single" w:sz="12" w:space="0" w:color="000000"/>
-            </w:tcBorders>
-            <w:shd w:val="clear" w:color="auto" w:fill="FFFFFF"/>
-            <w:vAlign w:val="center"/>
-          </w:tcPr>
-          <w:p>
-            <w:pPr>
-              <w:rPr>
-                <w:rFonts w:ascii="黑体" w:eastAsia="黑体" w:hAnsi="黑体" w:hint="eastAsia"/>
+                <w:rFonts w:ascii="黑体" w:eastAsia="黑体" w:hAnsi="黑体"/>
+              </w:rPr>
+            </w:pPr>
+          </w:p>
+        </w:tc>
+        <w:tc>
+          <w:tcPr>
+            <w:tcW w:w="791" w:type="dxa"/>
+            <w:gridSpan w:val="2"/>
+            <w:tcBorders>
+              <w:left w:val="single" w:sz="12" w:space="0" w:color="000000"/>
+            </w:tcBorders>
+            <w:shd w:val="clear" w:color="auto" w:fill="FFFFFF"/>
+            <w:vAlign w:val="center"/>
+          </w:tcPr>
+          <w:p>
+            <w:pPr>
+              <w:rPr>
+                <w:rFonts w:ascii="黑体" w:eastAsia="黑体" w:hAnsi="黑体"/>
+              </w:rPr>
+            </w:pPr>
+          </w:p>
+        </w:tc>
+        <w:tc>
+          <w:tcPr>
+            <w:tcW w:w="791" w:type="dxa"/>
+            <w:tcBorders>
+              <w:right w:val="single" w:sz="12" w:space="0" w:color="000000"/>
+            </w:tcBorders>
+            <w:shd w:val="clear" w:color="auto" w:fill="FFFFFF"/>
+            <w:vAlign w:val="center"/>
+          </w:tcPr>
+          <w:p>
+            <w:pPr>
+              <w:rPr>
+                <w:rFonts w:ascii="黑体" w:eastAsia="黑体" w:hAnsi="黑体"/>
               </w:rPr>
             </w:pPr>
           </w:p>
@@ -3648,43 +3685,43 @@
           <w:p>
             <w:pPr>
               <w:rPr>
-                <w:rFonts w:ascii="黑体" w:eastAsia="黑体" w:hAnsi="黑体" w:hint="eastAsia"/>
-              </w:rPr>
-            </w:pPr>
-          </w:p>
-        </w:tc>
-        <w:tc>
-          <w:tcPr>
-            <w:tcW w:w="791" w:type="dxa"/>
-            <w:gridSpan w:val="2"/>
-            <w:tcBorders>
-              <w:left w:val="single" w:sz="12" w:space="0" w:color="000000"/>
-            </w:tcBorders>
-            <w:shd w:val="clear" w:color="auto" w:fill="FFFFFF"/>
-            <w:vAlign w:val="center"/>
-          </w:tcPr>
-          <w:p>
-            <w:pPr>
-              <w:rPr>
-                <w:rFonts w:ascii="黑体" w:eastAsia="黑体" w:hAnsi="黑体" w:hint="eastAsia"/>
-              </w:rPr>
-            </w:pPr>
-          </w:p>
-        </w:tc>
-        <w:tc>
-          <w:tcPr>
-            <w:tcW w:w="791" w:type="dxa"/>
-            <w:gridSpan w:val="2"/>
-            <w:tcBorders>
-              <w:right w:val="single" w:sz="12" w:space="0" w:color="000000"/>
-            </w:tcBorders>
-            <w:shd w:val="clear" w:color="auto" w:fill="FFFFFF"/>
-            <w:vAlign w:val="center"/>
-          </w:tcPr>
-          <w:p>
-            <w:pPr>
-              <w:rPr>
-                <w:rFonts w:ascii="黑体" w:eastAsia="黑体" w:hAnsi="黑体" w:hint="eastAsia"/>
+                <w:rFonts w:ascii="黑体" w:eastAsia="黑体" w:hAnsi="黑体"/>
+              </w:rPr>
+            </w:pPr>
+          </w:p>
+        </w:tc>
+        <w:tc>
+          <w:tcPr>
+            <w:tcW w:w="791" w:type="dxa"/>
+            <w:gridSpan w:val="2"/>
+            <w:tcBorders>
+              <w:left w:val="single" w:sz="12" w:space="0" w:color="000000"/>
+            </w:tcBorders>
+            <w:shd w:val="clear" w:color="auto" w:fill="FFFFFF"/>
+            <w:vAlign w:val="center"/>
+          </w:tcPr>
+          <w:p>
+            <w:pPr>
+              <w:rPr>
+                <w:rFonts w:ascii="黑体" w:eastAsia="黑体" w:hAnsi="黑体"/>
+              </w:rPr>
+            </w:pPr>
+          </w:p>
+        </w:tc>
+        <w:tc>
+          <w:tcPr>
+            <w:tcW w:w="791" w:type="dxa"/>
+            <w:gridSpan w:val="2"/>
+            <w:tcBorders>
+              <w:right w:val="single" w:sz="12" w:space="0" w:color="000000"/>
+            </w:tcBorders>
+            <w:shd w:val="clear" w:color="auto" w:fill="FFFFFF"/>
+            <w:vAlign w:val="center"/>
+          </w:tcPr>
+          <w:p>
+            <w:pPr>
+              <w:rPr>
+                <w:rFonts w:ascii="黑体" w:eastAsia="黑体" w:hAnsi="黑体"/>
               </w:rPr>
             </w:pPr>
           </w:p>
@@ -3706,25 +3743,25 @@
           <w:p>
             <w:pPr>
               <w:rPr>
-                <w:rFonts w:ascii="黑体" w:eastAsia="黑体" w:hAnsi="黑体" w:hint="eastAsia"/>
-              </w:rPr>
-            </w:pPr>
-          </w:p>
-        </w:tc>
-        <w:tc>
-          <w:tcPr>
-            <w:tcW w:w="791" w:type="dxa"/>
-            <w:gridSpan w:val="2"/>
-            <w:tcBorders>
-              <w:left w:val="single" w:sz="12" w:space="0" w:color="000000"/>
-            </w:tcBorders>
-            <w:shd w:val="clear" w:color="auto" w:fill="FFFFFF"/>
-            <w:vAlign w:val="center"/>
-          </w:tcPr>
-          <w:p>
-            <w:pPr>
-              <w:rPr>
-                <w:rFonts w:ascii="黑体" w:eastAsia="黑体" w:hAnsi="黑体" w:hint="eastAsia"/>
+                <w:rFonts w:ascii="黑体" w:eastAsia="黑体" w:hAnsi="黑体"/>
+              </w:rPr>
+            </w:pPr>
+          </w:p>
+        </w:tc>
+        <w:tc>
+          <w:tcPr>
+            <w:tcW w:w="791" w:type="dxa"/>
+            <w:gridSpan w:val="2"/>
+            <w:tcBorders>
+              <w:left w:val="single" w:sz="12" w:space="0" w:color="000000"/>
+            </w:tcBorders>
+            <w:shd w:val="clear" w:color="auto" w:fill="FFFFFF"/>
+            <w:vAlign w:val="center"/>
+          </w:tcPr>
+          <w:p>
+            <w:pPr>
+              <w:rPr>
+                <w:rFonts w:ascii="黑体" w:eastAsia="黑体" w:hAnsi="黑体"/>
               </w:rPr>
             </w:pPr>
           </w:p>
@@ -3748,7 +3785,7 @@
           <w:p>
             <w:pPr>
               <w:rPr>
-                <w:rFonts w:ascii="黑体" w:eastAsia="黑体" w:hAnsi="黑体" w:hint="eastAsia"/>
+                <w:rFonts w:ascii="黑体" w:eastAsia="黑体" w:hAnsi="黑体"/>
               </w:rPr>
             </w:pPr>
           </w:p>
@@ -3770,42 +3807,42 @@
           <w:p>
             <w:pPr>
               <w:rPr>
-                <w:rFonts w:ascii="黑体" w:eastAsia="黑体" w:hAnsi="黑体" w:hint="eastAsia"/>
-              </w:rPr>
-            </w:pPr>
-          </w:p>
-        </w:tc>
-        <w:tc>
-          <w:tcPr>
-            <w:tcW w:w="791" w:type="dxa"/>
-            <w:gridSpan w:val="2"/>
-            <w:tcBorders>
-              <w:left w:val="single" w:sz="12" w:space="0" w:color="000000"/>
-            </w:tcBorders>
-            <w:shd w:val="clear" w:color="auto" w:fill="FFFFFF"/>
-            <w:vAlign w:val="center"/>
-          </w:tcPr>
-          <w:p>
-            <w:pPr>
-              <w:rPr>
-                <w:rFonts w:ascii="黑体" w:eastAsia="黑体" w:hAnsi="黑体" w:hint="eastAsia"/>
-              </w:rPr>
-            </w:pPr>
-          </w:p>
-        </w:tc>
-        <w:tc>
-          <w:tcPr>
-            <w:tcW w:w="791" w:type="dxa"/>
-            <w:tcBorders>
-              <w:right w:val="single" w:sz="12" w:space="0" w:color="000000"/>
-            </w:tcBorders>
-            <w:shd w:val="clear" w:color="auto" w:fill="FFFFFF"/>
-            <w:vAlign w:val="center"/>
-          </w:tcPr>
-          <w:p>
-            <w:pPr>
-              <w:rPr>
-                <w:rFonts w:ascii="黑体" w:eastAsia="黑体" w:hAnsi="黑体" w:hint="eastAsia"/>
+                <w:rFonts w:ascii="黑体" w:eastAsia="黑体" w:hAnsi="黑体"/>
+              </w:rPr>
+            </w:pPr>
+          </w:p>
+        </w:tc>
+        <w:tc>
+          <w:tcPr>
+            <w:tcW w:w="791" w:type="dxa"/>
+            <w:gridSpan w:val="2"/>
+            <w:tcBorders>
+              <w:left w:val="single" w:sz="12" w:space="0" w:color="000000"/>
+            </w:tcBorders>
+            <w:shd w:val="clear" w:color="auto" w:fill="FFFFFF"/>
+            <w:vAlign w:val="center"/>
+          </w:tcPr>
+          <w:p>
+            <w:pPr>
+              <w:rPr>
+                <w:rFonts w:ascii="黑体" w:eastAsia="黑体" w:hAnsi="黑体"/>
+              </w:rPr>
+            </w:pPr>
+          </w:p>
+        </w:tc>
+        <w:tc>
+          <w:tcPr>
+            <w:tcW w:w="791" w:type="dxa"/>
+            <w:tcBorders>
+              <w:right w:val="single" w:sz="12" w:space="0" w:color="000000"/>
+            </w:tcBorders>
+            <w:shd w:val="clear" w:color="auto" w:fill="FFFFFF"/>
+            <w:vAlign w:val="center"/>
+          </w:tcPr>
+          <w:p>
+            <w:pPr>
+              <w:rPr>
+                <w:rFonts w:ascii="黑体" w:eastAsia="黑体" w:hAnsi="黑体"/>
               </w:rPr>
             </w:pPr>
           </w:p>
@@ -3827,43 +3864,43 @@
           <w:p>
             <w:pPr>
               <w:rPr>
-                <w:rFonts w:ascii="黑体" w:eastAsia="黑体" w:hAnsi="黑体" w:hint="eastAsia"/>
-              </w:rPr>
-            </w:pPr>
-          </w:p>
-        </w:tc>
-        <w:tc>
-          <w:tcPr>
-            <w:tcW w:w="791" w:type="dxa"/>
-            <w:gridSpan w:val="2"/>
-            <w:tcBorders>
-              <w:left w:val="single" w:sz="12" w:space="0" w:color="000000"/>
-            </w:tcBorders>
-            <w:shd w:val="clear" w:color="auto" w:fill="FFFFFF"/>
-            <w:vAlign w:val="center"/>
-          </w:tcPr>
-          <w:p>
-            <w:pPr>
-              <w:rPr>
-                <w:rFonts w:ascii="黑体" w:eastAsia="黑体" w:hAnsi="黑体" w:hint="eastAsia"/>
-              </w:rPr>
-            </w:pPr>
-          </w:p>
-        </w:tc>
-        <w:tc>
-          <w:tcPr>
-            <w:tcW w:w="791" w:type="dxa"/>
-            <w:gridSpan w:val="2"/>
-            <w:tcBorders>
-              <w:right w:val="single" w:sz="12" w:space="0" w:color="000000"/>
-            </w:tcBorders>
-            <w:shd w:val="clear" w:color="auto" w:fill="FFFFFF"/>
-            <w:vAlign w:val="center"/>
-          </w:tcPr>
-          <w:p>
-            <w:pPr>
-              <w:rPr>
-                <w:rFonts w:ascii="黑体" w:eastAsia="黑体" w:hAnsi="黑体" w:hint="eastAsia"/>
+                <w:rFonts w:ascii="黑体" w:eastAsia="黑体" w:hAnsi="黑体"/>
+              </w:rPr>
+            </w:pPr>
+          </w:p>
+        </w:tc>
+        <w:tc>
+          <w:tcPr>
+            <w:tcW w:w="791" w:type="dxa"/>
+            <w:gridSpan w:val="2"/>
+            <w:tcBorders>
+              <w:left w:val="single" w:sz="12" w:space="0" w:color="000000"/>
+            </w:tcBorders>
+            <w:shd w:val="clear" w:color="auto" w:fill="FFFFFF"/>
+            <w:vAlign w:val="center"/>
+          </w:tcPr>
+          <w:p>
+            <w:pPr>
+              <w:rPr>
+                <w:rFonts w:ascii="黑体" w:eastAsia="黑体" w:hAnsi="黑体"/>
+              </w:rPr>
+            </w:pPr>
+          </w:p>
+        </w:tc>
+        <w:tc>
+          <w:tcPr>
+            <w:tcW w:w="791" w:type="dxa"/>
+            <w:gridSpan w:val="2"/>
+            <w:tcBorders>
+              <w:right w:val="single" w:sz="12" w:space="0" w:color="000000"/>
+            </w:tcBorders>
+            <w:shd w:val="clear" w:color="auto" w:fill="FFFFFF"/>
+            <w:vAlign w:val="center"/>
+          </w:tcPr>
+          <w:p>
+            <w:pPr>
+              <w:rPr>
+                <w:rFonts w:ascii="黑体" w:eastAsia="黑体" w:hAnsi="黑体"/>
               </w:rPr>
             </w:pPr>
           </w:p>
@@ -3885,25 +3922,25 @@
           <w:p>
             <w:pPr>
               <w:rPr>
-                <w:rFonts w:ascii="黑体" w:eastAsia="黑体" w:hAnsi="黑体" w:hint="eastAsia"/>
-              </w:rPr>
-            </w:pPr>
-          </w:p>
-        </w:tc>
-        <w:tc>
-          <w:tcPr>
-            <w:tcW w:w="791" w:type="dxa"/>
-            <w:gridSpan w:val="2"/>
-            <w:tcBorders>
-              <w:left w:val="single" w:sz="12" w:space="0" w:color="000000"/>
-            </w:tcBorders>
-            <w:shd w:val="clear" w:color="auto" w:fill="FFFFFF"/>
-            <w:vAlign w:val="center"/>
-          </w:tcPr>
-          <w:p>
-            <w:pPr>
-              <w:rPr>
-                <w:rFonts w:ascii="黑体" w:eastAsia="黑体" w:hAnsi="黑体" w:hint="eastAsia"/>
+                <w:rFonts w:ascii="黑体" w:eastAsia="黑体" w:hAnsi="黑体"/>
+              </w:rPr>
+            </w:pPr>
+          </w:p>
+        </w:tc>
+        <w:tc>
+          <w:tcPr>
+            <w:tcW w:w="791" w:type="dxa"/>
+            <w:gridSpan w:val="2"/>
+            <w:tcBorders>
+              <w:left w:val="single" w:sz="12" w:space="0" w:color="000000"/>
+            </w:tcBorders>
+            <w:shd w:val="clear" w:color="auto" w:fill="FFFFFF"/>
+            <w:vAlign w:val="center"/>
+          </w:tcPr>
+          <w:p>
+            <w:pPr>
+              <w:rPr>
+                <w:rFonts w:ascii="黑体" w:eastAsia="黑体" w:hAnsi="黑体"/>
               </w:rPr>
             </w:pPr>
           </w:p>
@@ -3927,7 +3964,7 @@
           <w:p>
             <w:pPr>
               <w:rPr>
-                <w:rFonts w:ascii="黑体" w:eastAsia="黑体" w:hAnsi="黑体" w:hint="eastAsia"/>
+                <w:rFonts w:ascii="黑体" w:eastAsia="黑体" w:hAnsi="黑体"/>
               </w:rPr>
             </w:pPr>
           </w:p>
@@ -3949,42 +3986,42 @@
           <w:p>
             <w:pPr>
               <w:rPr>
-                <w:rFonts w:ascii="黑体" w:eastAsia="黑体" w:hAnsi="黑体" w:hint="eastAsia"/>
-              </w:rPr>
-            </w:pPr>
-          </w:p>
-        </w:tc>
-        <w:tc>
-          <w:tcPr>
-            <w:tcW w:w="791" w:type="dxa"/>
-            <w:gridSpan w:val="2"/>
-            <w:tcBorders>
-              <w:left w:val="single" w:sz="12" w:space="0" w:color="000000"/>
-            </w:tcBorders>
-            <w:shd w:val="clear" w:color="auto" w:fill="FFFFFF"/>
-            <w:vAlign w:val="center"/>
-          </w:tcPr>
-          <w:p>
-            <w:pPr>
-              <w:rPr>
-                <w:rFonts w:ascii="黑体" w:eastAsia="黑体" w:hAnsi="黑体" w:hint="eastAsia"/>
-              </w:rPr>
-            </w:pPr>
-          </w:p>
-        </w:tc>
-        <w:tc>
-          <w:tcPr>
-            <w:tcW w:w="791" w:type="dxa"/>
-            <w:tcBorders>
-              <w:right w:val="single" w:sz="12" w:space="0" w:color="000000"/>
-            </w:tcBorders>
-            <w:shd w:val="clear" w:color="auto" w:fill="FFFFFF"/>
-            <w:vAlign w:val="center"/>
-          </w:tcPr>
-          <w:p>
-            <w:pPr>
-              <w:rPr>
-                <w:rFonts w:ascii="黑体" w:eastAsia="黑体" w:hAnsi="黑体" w:hint="eastAsia"/>
+                <w:rFonts w:ascii="黑体" w:eastAsia="黑体" w:hAnsi="黑体"/>
+              </w:rPr>
+            </w:pPr>
+          </w:p>
+        </w:tc>
+        <w:tc>
+          <w:tcPr>
+            <w:tcW w:w="791" w:type="dxa"/>
+            <w:gridSpan w:val="2"/>
+            <w:tcBorders>
+              <w:left w:val="single" w:sz="12" w:space="0" w:color="000000"/>
+            </w:tcBorders>
+            <w:shd w:val="clear" w:color="auto" w:fill="FFFFFF"/>
+            <w:vAlign w:val="center"/>
+          </w:tcPr>
+          <w:p>
+            <w:pPr>
+              <w:rPr>
+                <w:rFonts w:ascii="黑体" w:eastAsia="黑体" w:hAnsi="黑体"/>
+              </w:rPr>
+            </w:pPr>
+          </w:p>
+        </w:tc>
+        <w:tc>
+          <w:tcPr>
+            <w:tcW w:w="791" w:type="dxa"/>
+            <w:tcBorders>
+              <w:right w:val="single" w:sz="12" w:space="0" w:color="000000"/>
+            </w:tcBorders>
+            <w:shd w:val="clear" w:color="auto" w:fill="FFFFFF"/>
+            <w:vAlign w:val="center"/>
+          </w:tcPr>
+          <w:p>
+            <w:pPr>
+              <w:rPr>
+                <w:rFonts w:ascii="黑体" w:eastAsia="黑体" w:hAnsi="黑体"/>
               </w:rPr>
             </w:pPr>
           </w:p>
@@ -4006,43 +4043,43 @@
           <w:p>
             <w:pPr>
               <w:rPr>
-                <w:rFonts w:ascii="黑体" w:eastAsia="黑体" w:hAnsi="黑体" w:hint="eastAsia"/>
-              </w:rPr>
-            </w:pPr>
-          </w:p>
-        </w:tc>
-        <w:tc>
-          <w:tcPr>
-            <w:tcW w:w="791" w:type="dxa"/>
-            <w:gridSpan w:val="2"/>
-            <w:tcBorders>
-              <w:left w:val="single" w:sz="12" w:space="0" w:color="000000"/>
-            </w:tcBorders>
-            <w:shd w:val="clear" w:color="auto" w:fill="FFFFFF"/>
-            <w:vAlign w:val="center"/>
-          </w:tcPr>
-          <w:p>
-            <w:pPr>
-              <w:rPr>
-                <w:rFonts w:ascii="黑体" w:eastAsia="黑体" w:hAnsi="黑体" w:hint="eastAsia"/>
-              </w:rPr>
-            </w:pPr>
-          </w:p>
-        </w:tc>
-        <w:tc>
-          <w:tcPr>
-            <w:tcW w:w="791" w:type="dxa"/>
-            <w:gridSpan w:val="2"/>
-            <w:tcBorders>
-              <w:right w:val="single" w:sz="12" w:space="0" w:color="000000"/>
-            </w:tcBorders>
-            <w:shd w:val="clear" w:color="auto" w:fill="FFFFFF"/>
-            <w:vAlign w:val="center"/>
-          </w:tcPr>
-          <w:p>
-            <w:pPr>
-              <w:rPr>
-                <w:rFonts w:ascii="黑体" w:eastAsia="黑体" w:hAnsi="黑体" w:hint="eastAsia"/>
+                <w:rFonts w:ascii="黑体" w:eastAsia="黑体" w:hAnsi="黑体"/>
+              </w:rPr>
+            </w:pPr>
+          </w:p>
+        </w:tc>
+        <w:tc>
+          <w:tcPr>
+            <w:tcW w:w="791" w:type="dxa"/>
+            <w:gridSpan w:val="2"/>
+            <w:tcBorders>
+              <w:left w:val="single" w:sz="12" w:space="0" w:color="000000"/>
+            </w:tcBorders>
+            <w:shd w:val="clear" w:color="auto" w:fill="FFFFFF"/>
+            <w:vAlign w:val="center"/>
+          </w:tcPr>
+          <w:p>
+            <w:pPr>
+              <w:rPr>
+                <w:rFonts w:ascii="黑体" w:eastAsia="黑体" w:hAnsi="黑体"/>
+              </w:rPr>
+            </w:pPr>
+          </w:p>
+        </w:tc>
+        <w:tc>
+          <w:tcPr>
+            <w:tcW w:w="791" w:type="dxa"/>
+            <w:gridSpan w:val="2"/>
+            <w:tcBorders>
+              <w:right w:val="single" w:sz="12" w:space="0" w:color="000000"/>
+            </w:tcBorders>
+            <w:shd w:val="clear" w:color="auto" w:fill="FFFFFF"/>
+            <w:vAlign w:val="center"/>
+          </w:tcPr>
+          <w:p>
+            <w:pPr>
+              <w:rPr>
+                <w:rFonts w:ascii="黑体" w:eastAsia="黑体" w:hAnsi="黑体"/>
               </w:rPr>
             </w:pPr>
           </w:p>
@@ -4064,25 +4101,25 @@
           <w:p>
             <w:pPr>
               <w:rPr>
-                <w:rFonts w:ascii="黑体" w:eastAsia="黑体" w:hAnsi="黑体" w:hint="eastAsia"/>
-              </w:rPr>
-            </w:pPr>
-          </w:p>
-        </w:tc>
-        <w:tc>
-          <w:tcPr>
-            <w:tcW w:w="791" w:type="dxa"/>
-            <w:gridSpan w:val="2"/>
-            <w:tcBorders>
-              <w:left w:val="single" w:sz="12" w:space="0" w:color="000000"/>
-            </w:tcBorders>
-            <w:shd w:val="clear" w:color="auto" w:fill="FFFFFF"/>
-            <w:vAlign w:val="center"/>
-          </w:tcPr>
-          <w:p>
-            <w:pPr>
-              <w:rPr>
-                <w:rFonts w:ascii="黑体" w:eastAsia="黑体" w:hAnsi="黑体" w:hint="eastAsia"/>
+                <w:rFonts w:ascii="黑体" w:eastAsia="黑体" w:hAnsi="黑体"/>
+              </w:rPr>
+            </w:pPr>
+          </w:p>
+        </w:tc>
+        <w:tc>
+          <w:tcPr>
+            <w:tcW w:w="791" w:type="dxa"/>
+            <w:gridSpan w:val="2"/>
+            <w:tcBorders>
+              <w:left w:val="single" w:sz="12" w:space="0" w:color="000000"/>
+            </w:tcBorders>
+            <w:shd w:val="clear" w:color="auto" w:fill="FFFFFF"/>
+            <w:vAlign w:val="center"/>
+          </w:tcPr>
+          <w:p>
+            <w:pPr>
+              <w:rPr>
+                <w:rFonts w:ascii="黑体" w:eastAsia="黑体" w:hAnsi="黑体"/>
               </w:rPr>
             </w:pPr>
           </w:p>
@@ -4106,7 +4143,7 @@
           <w:p>
             <w:pPr>
               <w:rPr>
-                <w:rFonts w:ascii="黑体" w:eastAsia="黑体" w:hAnsi="黑体" w:hint="eastAsia"/>
+                <w:rFonts w:ascii="黑体" w:eastAsia="黑体" w:hAnsi="黑体"/>
               </w:rPr>
             </w:pPr>
           </w:p>
@@ -4128,42 +4165,42 @@
           <w:p>
             <w:pPr>
               <w:rPr>
-                <w:rFonts w:ascii="黑体" w:eastAsia="黑体" w:hAnsi="黑体" w:hint="eastAsia"/>
-              </w:rPr>
-            </w:pPr>
-          </w:p>
-        </w:tc>
-        <w:tc>
-          <w:tcPr>
-            <w:tcW w:w="791" w:type="dxa"/>
-            <w:gridSpan w:val="2"/>
-            <w:tcBorders>
-              <w:left w:val="single" w:sz="12" w:space="0" w:color="000000"/>
-            </w:tcBorders>
-            <w:shd w:val="clear" w:color="auto" w:fill="FFFFFF"/>
-            <w:vAlign w:val="center"/>
-          </w:tcPr>
-          <w:p>
-            <w:pPr>
-              <w:rPr>
-                <w:rFonts w:ascii="黑体" w:eastAsia="黑体" w:hAnsi="黑体" w:hint="eastAsia"/>
-              </w:rPr>
-            </w:pPr>
-          </w:p>
-        </w:tc>
-        <w:tc>
-          <w:tcPr>
-            <w:tcW w:w="791" w:type="dxa"/>
-            <w:tcBorders>
-              <w:right w:val="single" w:sz="12" w:space="0" w:color="000000"/>
-            </w:tcBorders>
-            <w:shd w:val="clear" w:color="auto" w:fill="FFFFFF"/>
-            <w:vAlign w:val="center"/>
-          </w:tcPr>
-          <w:p>
-            <w:pPr>
-              <w:rPr>
-                <w:rFonts w:ascii="黑体" w:eastAsia="黑体" w:hAnsi="黑体" w:hint="eastAsia"/>
+                <w:rFonts w:ascii="黑体" w:eastAsia="黑体" w:hAnsi="黑体"/>
+              </w:rPr>
+            </w:pPr>
+          </w:p>
+        </w:tc>
+        <w:tc>
+          <w:tcPr>
+            <w:tcW w:w="791" w:type="dxa"/>
+            <w:gridSpan w:val="2"/>
+            <w:tcBorders>
+              <w:left w:val="single" w:sz="12" w:space="0" w:color="000000"/>
+            </w:tcBorders>
+            <w:shd w:val="clear" w:color="auto" w:fill="FFFFFF"/>
+            <w:vAlign w:val="center"/>
+          </w:tcPr>
+          <w:p>
+            <w:pPr>
+              <w:rPr>
+                <w:rFonts w:ascii="黑体" w:eastAsia="黑体" w:hAnsi="黑体"/>
+              </w:rPr>
+            </w:pPr>
+          </w:p>
+        </w:tc>
+        <w:tc>
+          <w:tcPr>
+            <w:tcW w:w="791" w:type="dxa"/>
+            <w:tcBorders>
+              <w:right w:val="single" w:sz="12" w:space="0" w:color="000000"/>
+            </w:tcBorders>
+            <w:shd w:val="clear" w:color="auto" w:fill="FFFFFF"/>
+            <w:vAlign w:val="center"/>
+          </w:tcPr>
+          <w:p>
+            <w:pPr>
+              <w:rPr>
+                <w:rFonts w:ascii="黑体" w:eastAsia="黑体" w:hAnsi="黑体"/>
               </w:rPr>
             </w:pPr>
           </w:p>
@@ -4185,43 +4222,43 @@
           <w:p>
             <w:pPr>
               <w:rPr>
-                <w:rFonts w:ascii="黑体" w:eastAsia="黑体" w:hAnsi="黑体" w:hint="eastAsia"/>
-              </w:rPr>
-            </w:pPr>
-          </w:p>
-        </w:tc>
-        <w:tc>
-          <w:tcPr>
-            <w:tcW w:w="791" w:type="dxa"/>
-            <w:gridSpan w:val="2"/>
-            <w:tcBorders>
-              <w:left w:val="single" w:sz="12" w:space="0" w:color="000000"/>
-            </w:tcBorders>
-            <w:shd w:val="clear" w:color="auto" w:fill="FFFFFF"/>
-            <w:vAlign w:val="center"/>
-          </w:tcPr>
-          <w:p>
-            <w:pPr>
-              <w:rPr>
-                <w:rFonts w:ascii="黑体" w:eastAsia="黑体" w:hAnsi="黑体" w:hint="eastAsia"/>
-              </w:rPr>
-            </w:pPr>
-          </w:p>
-        </w:tc>
-        <w:tc>
-          <w:tcPr>
-            <w:tcW w:w="791" w:type="dxa"/>
-            <w:gridSpan w:val="2"/>
-            <w:tcBorders>
-              <w:right w:val="single" w:sz="12" w:space="0" w:color="000000"/>
-            </w:tcBorders>
-            <w:shd w:val="clear" w:color="auto" w:fill="FFFFFF"/>
-            <w:vAlign w:val="center"/>
-          </w:tcPr>
-          <w:p>
-            <w:pPr>
-              <w:rPr>
-                <w:rFonts w:ascii="黑体" w:eastAsia="黑体" w:hAnsi="黑体" w:hint="eastAsia"/>
+                <w:rFonts w:ascii="黑体" w:eastAsia="黑体" w:hAnsi="黑体"/>
+              </w:rPr>
+            </w:pPr>
+          </w:p>
+        </w:tc>
+        <w:tc>
+          <w:tcPr>
+            <w:tcW w:w="791" w:type="dxa"/>
+            <w:gridSpan w:val="2"/>
+            <w:tcBorders>
+              <w:left w:val="single" w:sz="12" w:space="0" w:color="000000"/>
+            </w:tcBorders>
+            <w:shd w:val="clear" w:color="auto" w:fill="FFFFFF"/>
+            <w:vAlign w:val="center"/>
+          </w:tcPr>
+          <w:p>
+            <w:pPr>
+              <w:rPr>
+                <w:rFonts w:ascii="黑体" w:eastAsia="黑体" w:hAnsi="黑体"/>
+              </w:rPr>
+            </w:pPr>
+          </w:p>
+        </w:tc>
+        <w:tc>
+          <w:tcPr>
+            <w:tcW w:w="791" w:type="dxa"/>
+            <w:gridSpan w:val="2"/>
+            <w:tcBorders>
+              <w:right w:val="single" w:sz="12" w:space="0" w:color="000000"/>
+            </w:tcBorders>
+            <w:shd w:val="clear" w:color="auto" w:fill="FFFFFF"/>
+            <w:vAlign w:val="center"/>
+          </w:tcPr>
+          <w:p>
+            <w:pPr>
+              <w:rPr>
+                <w:rFonts w:ascii="黑体" w:eastAsia="黑体" w:hAnsi="黑体"/>
               </w:rPr>
             </w:pPr>
           </w:p>
@@ -4243,25 +4280,25 @@
           <w:p>
             <w:pPr>
               <w:rPr>
-                <w:rFonts w:ascii="黑体" w:eastAsia="黑体" w:hAnsi="黑体" w:hint="eastAsia"/>
-              </w:rPr>
-            </w:pPr>
-          </w:p>
-        </w:tc>
-        <w:tc>
-          <w:tcPr>
-            <w:tcW w:w="791" w:type="dxa"/>
-            <w:gridSpan w:val="2"/>
-            <w:tcBorders>
-              <w:left w:val="single" w:sz="12" w:space="0" w:color="000000"/>
-            </w:tcBorders>
-            <w:shd w:val="clear" w:color="auto" w:fill="FFFFFF"/>
-            <w:vAlign w:val="center"/>
-          </w:tcPr>
-          <w:p>
-            <w:pPr>
-              <w:rPr>
-                <w:rFonts w:ascii="黑体" w:eastAsia="黑体" w:hAnsi="黑体" w:hint="eastAsia"/>
+                <w:rFonts w:ascii="黑体" w:eastAsia="黑体" w:hAnsi="黑体"/>
+              </w:rPr>
+            </w:pPr>
+          </w:p>
+        </w:tc>
+        <w:tc>
+          <w:tcPr>
+            <w:tcW w:w="791" w:type="dxa"/>
+            <w:gridSpan w:val="2"/>
+            <w:tcBorders>
+              <w:left w:val="single" w:sz="12" w:space="0" w:color="000000"/>
+            </w:tcBorders>
+            <w:shd w:val="clear" w:color="auto" w:fill="FFFFFF"/>
+            <w:vAlign w:val="center"/>
+          </w:tcPr>
+          <w:p>
+            <w:pPr>
+              <w:rPr>
+                <w:rFonts w:ascii="黑体" w:eastAsia="黑体" w:hAnsi="黑体"/>
               </w:rPr>
             </w:pPr>
           </w:p>
@@ -4285,7 +4322,7 @@
           <w:p>
             <w:pPr>
               <w:rPr>
-                <w:rFonts w:ascii="黑体" w:eastAsia="黑体" w:hAnsi="黑体" w:hint="eastAsia"/>
+                <w:rFonts w:ascii="黑体" w:eastAsia="黑体" w:hAnsi="黑体"/>
                 <w:sz w:val="22"/>
               </w:rPr>
             </w:pPr>
@@ -4307,7 +4344,7 @@
           <w:p>
             <w:pPr>
               <w:rPr>
-                <w:rFonts w:ascii="黑体" w:eastAsia="黑体" w:hAnsi="黑体" w:hint="eastAsia"/>
+                <w:rFonts w:ascii="黑体" w:eastAsia="黑体" w:hAnsi="黑体"/>
                 <w:sz w:val="22"/>
               </w:rPr>
             </w:pPr>
@@ -4326,7 +4363,7 @@
           <w:p>
             <w:pPr>
               <w:rPr>
-                <w:rFonts w:ascii="黑体" w:eastAsia="黑体" w:hAnsi="黑体" w:hint="eastAsia"/>
+                <w:rFonts w:ascii="黑体" w:eastAsia="黑体" w:hAnsi="黑体"/>
                 <w:sz w:val="22"/>
               </w:rPr>
             </w:pPr>
@@ -4344,7 +4381,7 @@
           <w:p>
             <w:pPr>
               <w:rPr>
-                <w:rFonts w:ascii="黑体" w:eastAsia="黑体" w:hAnsi="黑体" w:hint="eastAsia"/>
+                <w:rFonts w:ascii="黑体" w:eastAsia="黑体" w:hAnsi="黑体"/>
                 <w:sz w:val="22"/>
               </w:rPr>
             </w:pPr>
@@ -4366,7 +4403,7 @@
           <w:p>
             <w:pPr>
               <w:rPr>
-                <w:rFonts w:ascii="黑体" w:eastAsia="黑体" w:hAnsi="黑体" w:hint="eastAsia"/>
+                <w:rFonts w:ascii="黑体" w:eastAsia="黑体" w:hAnsi="黑体"/>
                 <w:sz w:val="22"/>
               </w:rPr>
             </w:pPr>
@@ -4385,7 +4422,7 @@
           <w:p>
             <w:pPr>
               <w:rPr>
-                <w:rFonts w:ascii="黑体" w:eastAsia="黑体" w:hAnsi="黑体" w:hint="eastAsia"/>
+                <w:rFonts w:ascii="黑体" w:eastAsia="黑体" w:hAnsi="黑体"/>
                 <w:sz w:val="22"/>
               </w:rPr>
             </w:pPr>
@@ -4404,7 +4441,7 @@
           <w:p>
             <w:pPr>
               <w:rPr>
-                <w:rFonts w:ascii="黑体" w:eastAsia="黑体" w:hAnsi="黑体" w:hint="eastAsia"/>
+                <w:rFonts w:ascii="黑体" w:eastAsia="黑体" w:hAnsi="黑体"/>
                 <w:sz w:val="22"/>
               </w:rPr>
             </w:pPr>
@@ -4426,7 +4463,7 @@
           <w:p>
             <w:pPr>
               <w:rPr>
-                <w:rFonts w:ascii="黑体" w:eastAsia="黑体" w:hAnsi="黑体" w:hint="eastAsia"/>
+                <w:rFonts w:ascii="黑体" w:eastAsia="黑体" w:hAnsi="黑体"/>
                 <w:sz w:val="22"/>
               </w:rPr>
             </w:pPr>
@@ -4445,7 +4482,7 @@
           <w:p>
             <w:pPr>
               <w:rPr>
-                <w:rFonts w:ascii="黑体" w:eastAsia="黑体" w:hAnsi="黑体" w:hint="eastAsia"/>
+                <w:rFonts w:ascii="黑体" w:eastAsia="黑体" w:hAnsi="黑体"/>
                 <w:sz w:val="22"/>
               </w:rPr>
             </w:pPr>
@@ -4470,7 +4507,7 @@
           <w:p>
             <w:pPr>
               <w:rPr>
-                <w:rFonts w:ascii="黑体" w:eastAsia="黑体" w:hAnsi="黑体" w:hint="eastAsia"/>
+                <w:rFonts w:ascii="黑体" w:eastAsia="黑体" w:hAnsi="黑体"/>
               </w:rPr>
             </w:pPr>
           </w:p>
@@ -4491,7 +4528,7 @@
             <w:pPr>
               <w:jc w:val="center"/>
               <w:rPr>
-                <w:rFonts w:ascii="黑体" w:eastAsia="黑体" w:hAnsi="黑体" w:hint="eastAsia"/>
+                <w:rFonts w:ascii="黑体" w:eastAsia="黑体" w:hAnsi="黑体"/>
               </w:rPr>
             </w:pPr>
             <w:r>
@@ -4515,24 +4552,24 @@
           <w:p>
             <w:pPr>
               <w:rPr>
-                <w:rFonts w:ascii="黑体" w:eastAsia="黑体" w:hAnsi="黑体" w:hint="eastAsia"/>
-              </w:rPr>
-            </w:pPr>
-          </w:p>
-        </w:tc>
-        <w:tc>
-          <w:tcPr>
-            <w:tcW w:w="791" w:type="dxa"/>
-            <w:tcBorders>
-              <w:right w:val="single" w:sz="12" w:space="0" w:color="000000"/>
-            </w:tcBorders>
-            <w:shd w:val="clear" w:color="auto" w:fill="FFFFFF"/>
-            <w:vAlign w:val="center"/>
-          </w:tcPr>
-          <w:p>
-            <w:pPr>
-              <w:rPr>
-                <w:rFonts w:ascii="黑体" w:eastAsia="黑体" w:hAnsi="黑体" w:hint="eastAsia"/>
+                <w:rFonts w:ascii="黑体" w:eastAsia="黑体" w:hAnsi="黑体"/>
+              </w:rPr>
+            </w:pPr>
+          </w:p>
+        </w:tc>
+        <w:tc>
+          <w:tcPr>
+            <w:tcW w:w="791" w:type="dxa"/>
+            <w:tcBorders>
+              <w:right w:val="single" w:sz="12" w:space="0" w:color="000000"/>
+            </w:tcBorders>
+            <w:shd w:val="clear" w:color="auto" w:fill="FFFFFF"/>
+            <w:vAlign w:val="center"/>
+          </w:tcPr>
+          <w:p>
+            <w:pPr>
+              <w:rPr>
+                <w:rFonts w:ascii="黑体" w:eastAsia="黑体" w:hAnsi="黑体"/>
               </w:rPr>
             </w:pPr>
           </w:p>
@@ -4553,7 +4590,7 @@
             <w:pPr>
               <w:jc w:val="center"/>
               <w:rPr>
-                <w:rFonts w:ascii="黑体" w:eastAsia="黑体" w:hAnsi="黑体" w:hint="eastAsia"/>
+                <w:rFonts w:ascii="黑体" w:eastAsia="黑体" w:hAnsi="黑体"/>
               </w:rPr>
             </w:pPr>
             <w:r>
@@ -4577,25 +4614,25 @@
           <w:p>
             <w:pPr>
               <w:rPr>
-                <w:rFonts w:ascii="黑体" w:eastAsia="黑体" w:hAnsi="黑体" w:hint="eastAsia"/>
-              </w:rPr>
-            </w:pPr>
-          </w:p>
-        </w:tc>
-        <w:tc>
-          <w:tcPr>
-            <w:tcW w:w="791" w:type="dxa"/>
-            <w:gridSpan w:val="2"/>
-            <w:tcBorders>
-              <w:right w:val="single" w:sz="12" w:space="0" w:color="000000"/>
-            </w:tcBorders>
-            <w:shd w:val="clear" w:color="auto" w:fill="FFFFFF"/>
-            <w:vAlign w:val="center"/>
-          </w:tcPr>
-          <w:p>
-            <w:pPr>
-              <w:rPr>
-                <w:rFonts w:ascii="黑体" w:eastAsia="黑体" w:hAnsi="黑体" w:hint="eastAsia"/>
+                <w:rFonts w:ascii="黑体" w:eastAsia="黑体" w:hAnsi="黑体"/>
+              </w:rPr>
+            </w:pPr>
+          </w:p>
+        </w:tc>
+        <w:tc>
+          <w:tcPr>
+            <w:tcW w:w="791" w:type="dxa"/>
+            <w:gridSpan w:val="2"/>
+            <w:tcBorders>
+              <w:right w:val="single" w:sz="12" w:space="0" w:color="000000"/>
+            </w:tcBorders>
+            <w:shd w:val="clear" w:color="auto" w:fill="FFFFFF"/>
+            <w:vAlign w:val="center"/>
+          </w:tcPr>
+          <w:p>
+            <w:pPr>
+              <w:rPr>
+                <w:rFonts w:ascii="黑体" w:eastAsia="黑体" w:hAnsi="黑体"/>
               </w:rPr>
             </w:pPr>
           </w:p>
@@ -4615,25 +4652,25 @@
           <w:p>
             <w:pPr>
               <w:rPr>
-                <w:rFonts w:ascii="黑体" w:eastAsia="黑体" w:hAnsi="黑体" w:hint="eastAsia"/>
-              </w:rPr>
-            </w:pPr>
-          </w:p>
-        </w:tc>
-        <w:tc>
-          <w:tcPr>
-            <w:tcW w:w="791" w:type="dxa"/>
-            <w:gridSpan w:val="2"/>
-            <w:tcBorders>
-              <w:left w:val="single" w:sz="12" w:space="0" w:color="000000"/>
-            </w:tcBorders>
-            <w:shd w:val="clear" w:color="auto" w:fill="FFFFFF"/>
-            <w:vAlign w:val="center"/>
-          </w:tcPr>
-          <w:p>
-            <w:pPr>
-              <w:rPr>
-                <w:rFonts w:ascii="黑体" w:eastAsia="黑体" w:hAnsi="黑体" w:hint="eastAsia"/>
+                <w:rFonts w:ascii="黑体" w:eastAsia="黑体" w:hAnsi="黑体"/>
+              </w:rPr>
+            </w:pPr>
+          </w:p>
+        </w:tc>
+        <w:tc>
+          <w:tcPr>
+            <w:tcW w:w="791" w:type="dxa"/>
+            <w:gridSpan w:val="2"/>
+            <w:tcBorders>
+              <w:left w:val="single" w:sz="12" w:space="0" w:color="000000"/>
+            </w:tcBorders>
+            <w:shd w:val="clear" w:color="auto" w:fill="FFFFFF"/>
+            <w:vAlign w:val="center"/>
+          </w:tcPr>
+          <w:p>
+            <w:pPr>
+              <w:rPr>
+                <w:rFonts w:ascii="黑体" w:eastAsia="黑体" w:hAnsi="黑体"/>
               </w:rPr>
             </w:pPr>
           </w:p>
@@ -4657,7 +4694,7 @@
           <w:p>
             <w:pPr>
               <w:rPr>
-                <w:rFonts w:ascii="黑体" w:eastAsia="黑体" w:hAnsi="黑体" w:hint="eastAsia"/>
+                <w:rFonts w:ascii="黑体" w:eastAsia="黑体" w:hAnsi="黑体"/>
                 <w:sz w:val="2"/>
               </w:rPr>
             </w:pPr>
@@ -4677,7 +4714,7 @@
           <w:p>
             <w:pPr>
               <w:rPr>
-                <w:rFonts w:ascii="黑体" w:eastAsia="黑体" w:hAnsi="黑体" w:hint="eastAsia"/>
+                <w:rFonts w:ascii="黑体" w:eastAsia="黑体" w:hAnsi="黑体"/>
                 <w:sz w:val="2"/>
               </w:rPr>
             </w:pPr>
@@ -4696,7 +4733,7 @@
           <w:p>
             <w:pPr>
               <w:rPr>
-                <w:rFonts w:ascii="黑体" w:eastAsia="黑体" w:hAnsi="黑体" w:hint="eastAsia"/>
+                <w:rFonts w:ascii="黑体" w:eastAsia="黑体" w:hAnsi="黑体"/>
                 <w:sz w:val="2"/>
               </w:rPr>
             </w:pPr>
@@ -4714,7 +4751,7 @@
           <w:p>
             <w:pPr>
               <w:rPr>
-                <w:rFonts w:ascii="黑体" w:eastAsia="黑体" w:hAnsi="黑体" w:hint="eastAsia"/>
+                <w:rFonts w:ascii="黑体" w:eastAsia="黑体" w:hAnsi="黑体"/>
                 <w:sz w:val="2"/>
               </w:rPr>
             </w:pPr>
@@ -4734,7 +4771,7 @@
           <w:p>
             <w:pPr>
               <w:rPr>
-                <w:rFonts w:ascii="黑体" w:eastAsia="黑体" w:hAnsi="黑体" w:hint="eastAsia"/>
+                <w:rFonts w:ascii="黑体" w:eastAsia="黑体" w:hAnsi="黑体"/>
                 <w:sz w:val="2"/>
               </w:rPr>
             </w:pPr>
@@ -4753,7 +4790,7 @@
           <w:p>
             <w:pPr>
               <w:rPr>
-                <w:rFonts w:ascii="黑体" w:eastAsia="黑体" w:hAnsi="黑体" w:hint="eastAsia"/>
+                <w:rFonts w:ascii="黑体" w:eastAsia="黑体" w:hAnsi="黑体"/>
                 <w:sz w:val="2"/>
               </w:rPr>
             </w:pPr>
@@ -4772,7 +4809,7 @@
           <w:p>
             <w:pPr>
               <w:rPr>
-                <w:rFonts w:ascii="黑体" w:eastAsia="黑体" w:hAnsi="黑体" w:hint="eastAsia"/>
+                <w:rFonts w:ascii="黑体" w:eastAsia="黑体" w:hAnsi="黑体"/>
                 <w:sz w:val="2"/>
               </w:rPr>
             </w:pPr>
@@ -4792,7 +4829,7 @@
           <w:p>
             <w:pPr>
               <w:rPr>
-                <w:rFonts w:ascii="黑体" w:eastAsia="黑体" w:hAnsi="黑体" w:hint="eastAsia"/>
+                <w:rFonts w:ascii="黑体" w:eastAsia="黑体" w:hAnsi="黑体"/>
                 <w:sz w:val="2"/>
               </w:rPr>
             </w:pPr>
@@ -4811,7 +4848,7 @@
           <w:p>
             <w:pPr>
               <w:rPr>
-                <w:rFonts w:ascii="黑体" w:eastAsia="黑体" w:hAnsi="黑体" w:hint="eastAsia"/>
+                <w:rFonts w:ascii="黑体" w:eastAsia="黑体" w:hAnsi="黑体"/>
                 <w:sz w:val="2"/>
               </w:rPr>
             </w:pPr>
@@ -4831,7 +4868,7 @@
           <w:p>
             <w:pPr>
               <w:rPr>
-                <w:rFonts w:ascii="黑体" w:eastAsia="黑体" w:hAnsi="黑体" w:hint="eastAsia"/>
+                <w:rFonts w:ascii="黑体" w:eastAsia="黑体" w:hAnsi="黑体"/>
                 <w:sz w:val="2"/>
               </w:rPr>
             </w:pPr>
@@ -4846,7 +4883,7 @@
           <w:p>
             <w:pPr>
               <w:rPr>
-                <w:rFonts w:ascii="黑体" w:eastAsia="黑体" w:hAnsi="黑体" w:hint="eastAsia"/>
+                <w:rFonts w:ascii="黑体" w:eastAsia="黑体" w:hAnsi="黑体"/>
                 <w:sz w:val="2"/>
               </w:rPr>
             </w:pPr>
@@ -4861,7 +4898,7 @@
           <w:p>
             <w:pPr>
               <w:rPr>
-                <w:rFonts w:ascii="黑体" w:eastAsia="黑体" w:hAnsi="黑体" w:hint="eastAsia"/>
+                <w:rFonts w:ascii="黑体" w:eastAsia="黑体" w:hAnsi="黑体"/>
                 <w:sz w:val="2"/>
               </w:rPr>
             </w:pPr>
@@ -4877,7 +4914,7 @@
           <w:p>
             <w:pPr>
               <w:rPr>
-                <w:rFonts w:ascii="黑体" w:eastAsia="黑体" w:hAnsi="黑体" w:hint="eastAsia"/>
+                <w:rFonts w:ascii="黑体" w:eastAsia="黑体" w:hAnsi="黑体"/>
                 <w:sz w:val="2"/>
               </w:rPr>
             </w:pPr>
@@ -4892,7 +4929,7 @@
           <w:p>
             <w:pPr>
               <w:rPr>
-                <w:rFonts w:ascii="黑体" w:eastAsia="黑体" w:hAnsi="黑体" w:hint="eastAsia"/>
+                <w:rFonts w:ascii="黑体" w:eastAsia="黑体" w:hAnsi="黑体"/>
                 <w:sz w:val="2"/>
               </w:rPr>
             </w:pPr>
@@ -4907,7 +4944,7 @@
           <w:p>
             <w:pPr>
               <w:rPr>
-                <w:rFonts w:ascii="黑体" w:eastAsia="黑体" w:hAnsi="黑体" w:hint="eastAsia"/>
+                <w:rFonts w:ascii="黑体" w:eastAsia="黑体" w:hAnsi="黑体"/>
                 <w:sz w:val="2"/>
               </w:rPr>
             </w:pPr>
@@ -4922,7 +4959,7 @@
           <w:p>
             <w:pPr>
               <w:rPr>
-                <w:rFonts w:ascii="黑体" w:eastAsia="黑体" w:hAnsi="黑体" w:hint="eastAsia"/>
+                <w:rFonts w:ascii="黑体" w:eastAsia="黑体" w:hAnsi="黑体"/>
                 <w:sz w:val="2"/>
               </w:rPr>
             </w:pPr>
@@ -4937,7 +4974,7 @@
           <w:p>
             <w:pPr>
               <w:rPr>
-                <w:rFonts w:ascii="黑体" w:eastAsia="黑体" w:hAnsi="黑体" w:hint="eastAsia"/>
+                <w:rFonts w:ascii="黑体" w:eastAsia="黑体" w:hAnsi="黑体"/>
                 <w:sz w:val="2"/>
               </w:rPr>
             </w:pPr>
@@ -4953,7 +4990,7 @@
           <w:p>
             <w:pPr>
               <w:rPr>
-                <w:rFonts w:ascii="黑体" w:eastAsia="黑体" w:hAnsi="黑体" w:hint="eastAsia"/>
+                <w:rFonts w:ascii="黑体" w:eastAsia="黑体" w:hAnsi="黑体"/>
                 <w:sz w:val="2"/>
               </w:rPr>
             </w:pPr>
@@ -4969,7 +5006,7 @@
           <w:p>
             <w:pPr>
               <w:rPr>
-                <w:rFonts w:ascii="黑体" w:eastAsia="黑体" w:hAnsi="黑体" w:hint="eastAsia"/>
+                <w:rFonts w:ascii="黑体" w:eastAsia="黑体" w:hAnsi="黑体"/>
                 <w:sz w:val="2"/>
               </w:rPr>
             </w:pPr>
@@ -4985,7 +5022,7 @@
           <w:p>
             <w:pPr>
               <w:rPr>
-                <w:rFonts w:ascii="黑体" w:eastAsia="黑体" w:hAnsi="黑体" w:hint="eastAsia"/>
+                <w:rFonts w:ascii="黑体" w:eastAsia="黑体" w:hAnsi="黑体"/>
                 <w:sz w:val="2"/>
               </w:rPr>
             </w:pPr>
@@ -5000,7 +5037,7 @@
           <w:p>
             <w:pPr>
               <w:rPr>
-                <w:rFonts w:ascii="黑体" w:eastAsia="黑体" w:hAnsi="黑体" w:hint="eastAsia"/>
+                <w:rFonts w:ascii="黑体" w:eastAsia="黑体" w:hAnsi="黑体"/>
                 <w:sz w:val="2"/>
               </w:rPr>
             </w:pPr>
@@ -5015,7 +5052,7 @@
           <w:p>
             <w:pPr>
               <w:rPr>
-                <w:rFonts w:ascii="黑体" w:eastAsia="黑体" w:hAnsi="黑体" w:hint="eastAsia"/>
+                <w:rFonts w:ascii="黑体" w:eastAsia="黑体" w:hAnsi="黑体"/>
                 <w:sz w:val="2"/>
               </w:rPr>
             </w:pPr>
@@ -5031,7 +5068,7 @@
           <w:p>
             <w:pPr>
               <w:rPr>
-                <w:rFonts w:ascii="黑体" w:eastAsia="黑体" w:hAnsi="黑体" w:hint="eastAsia"/>
+                <w:rFonts w:ascii="黑体" w:eastAsia="黑体" w:hAnsi="黑体"/>
                 <w:sz w:val="2"/>
               </w:rPr>
             </w:pPr>
@@ -5047,7 +5084,7 @@
           <w:p>
             <w:pPr>
               <w:rPr>
-                <w:rFonts w:ascii="黑体" w:eastAsia="黑体" w:hAnsi="黑体" w:hint="eastAsia"/>
+                <w:rFonts w:ascii="黑体" w:eastAsia="黑体" w:hAnsi="黑体"/>
                 <w:sz w:val="2"/>
               </w:rPr>
             </w:pPr>
@@ -5109,11 +5146,54 @@
     <w:lsdException w:name="Emphasis" w:qFormat="1"/>
     <w:lsdException w:name="HTML Top of Form" w:semiHidden="1" w:uiPriority="99" w:unhideWhenUsed="1"/>
     <w:lsdException w:name="HTML Bottom of Form" w:semiHidden="1" w:uiPriority="99" w:unhideWhenUsed="1"/>
-    <w:lsdException w:name="Normal Table" w:semiHidden="1"/>
+    <w:lsdException w:name="Normal Table" w:semiHidden="1" w:unhideWhenUsed="1"/>
     <w:lsdException w:name="No List" w:semiHidden="1" w:uiPriority="99" w:unhideWhenUsed="1"/>
     <w:lsdException w:name="Outline List 1" w:semiHidden="1" w:uiPriority="99" w:unhideWhenUsed="1"/>
     <w:lsdException w:name="Outline List 2" w:semiHidden="1" w:uiPriority="99" w:unhideWhenUsed="1"/>
     <w:lsdException w:name="Outline List 3" w:semiHidden="1" w:uiPriority="99" w:unhideWhenUsed="1"/>
+    <w:lsdException w:name="Table Simple 1" w:semiHidden="1" w:unhideWhenUsed="1"/>
+    <w:lsdException w:name="Table Simple 2" w:semiHidden="1" w:unhideWhenUsed="1"/>
+    <w:lsdException w:name="Table Simple 3" w:semiHidden="1" w:unhideWhenUsed="1"/>
+    <w:lsdException w:name="Table Classic 1" w:semiHidden="1" w:unhideWhenUsed="1"/>
+    <w:lsdException w:name="Table Classic 2" w:semiHidden="1" w:unhideWhenUsed="1"/>
+    <w:lsdException w:name="Table Classic 3" w:semiHidden="1" w:unhideWhenUsed="1"/>
+    <w:lsdException w:name="Table Classic 4" w:semiHidden="1" w:unhideWhenUsed="1"/>
+    <w:lsdException w:name="Table Colorful 1" w:semiHidden="1" w:unhideWhenUsed="1"/>
+    <w:lsdException w:name="Table Colorful 2" w:semiHidden="1" w:unhideWhenUsed="1"/>
+    <w:lsdException w:name="Table Colorful 3" w:semiHidden="1" w:unhideWhenUsed="1"/>
+    <w:lsdException w:name="Table Columns 1" w:semiHidden="1" w:unhideWhenUsed="1"/>
+    <w:lsdException w:name="Table Columns 2" w:semiHidden="1" w:unhideWhenUsed="1"/>
+    <w:lsdException w:name="Table Columns 3" w:semiHidden="1" w:unhideWhenUsed="1"/>
+    <w:lsdException w:name="Table Columns 4" w:semiHidden="1" w:unhideWhenUsed="1"/>
+    <w:lsdException w:name="Table Columns 5" w:semiHidden="1" w:unhideWhenUsed="1"/>
+    <w:lsdException w:name="Table Grid 1" w:semiHidden="1" w:unhideWhenUsed="1"/>
+    <w:lsdException w:name="Table Grid 2" w:semiHidden="1" w:unhideWhenUsed="1"/>
+    <w:lsdException w:name="Table Grid 3" w:semiHidden="1" w:unhideWhenUsed="1"/>
+    <w:lsdException w:name="Table Grid 4" w:semiHidden="1" w:unhideWhenUsed="1"/>
+    <w:lsdException w:name="Table Grid 5" w:semiHidden="1" w:unhideWhenUsed="1"/>
+    <w:lsdException w:name="Table Grid 6" w:semiHidden="1" w:unhideWhenUsed="1"/>
+    <w:lsdException w:name="Table Grid 7" w:semiHidden="1" w:unhideWhenUsed="1"/>
+    <w:lsdException w:name="Table Grid 8" w:semiHidden="1" w:unhideWhenUsed="1"/>
+    <w:lsdException w:name="Table List 1" w:semiHidden="1" w:unhideWhenUsed="1"/>
+    <w:lsdException w:name="Table List 2" w:semiHidden="1" w:unhideWhenUsed="1"/>
+    <w:lsdException w:name="Table List 3" w:semiHidden="1" w:unhideWhenUsed="1"/>
+    <w:lsdException w:name="Table List 4" w:semiHidden="1" w:unhideWhenUsed="1"/>
+    <w:lsdException w:name="Table List 5" w:semiHidden="1" w:unhideWhenUsed="1"/>
+    <w:lsdException w:name="Table List 6" w:semiHidden="1" w:unhideWhenUsed="1"/>
+    <w:lsdException w:name="Table List 7" w:semiHidden="1" w:unhideWhenUsed="1"/>
+    <w:lsdException w:name="Table List 8" w:semiHidden="1" w:unhideWhenUsed="1"/>
+    <w:lsdException w:name="Table 3D effects 1" w:semiHidden="1" w:unhideWhenUsed="1"/>
+    <w:lsdException w:name="Table 3D effects 2" w:semiHidden="1" w:unhideWhenUsed="1"/>
+    <w:lsdException w:name="Table 3D effects 3" w:semiHidden="1" w:unhideWhenUsed="1"/>
+    <w:lsdException w:name="Table Contemporary" w:semiHidden="1" w:unhideWhenUsed="1"/>
+    <w:lsdException w:name="Table Elegant" w:semiHidden="1" w:unhideWhenUsed="1"/>
+    <w:lsdException w:name="Table Professional" w:semiHidden="1" w:unhideWhenUsed="1"/>
+    <w:lsdException w:name="Table Subtle 1" w:semiHidden="1" w:unhideWhenUsed="1"/>
+    <w:lsdException w:name="Table Subtle 2" w:semiHidden="1" w:unhideWhenUsed="1"/>
+    <w:lsdException w:name="Table Web 1" w:semiHidden="1" w:unhideWhenUsed="1"/>
+    <w:lsdException w:name="Table Web 2" w:semiHidden="1" w:unhideWhenUsed="1"/>
+    <w:lsdException w:name="Table Web 3" w:semiHidden="1" w:unhideWhenUsed="1"/>
+    <w:lsdException w:name="Table Theme" w:semiHidden="1" w:unhideWhenUsed="1"/>
     <w:lsdException w:name="Placeholder Text" w:semiHidden="1" w:uiPriority="99" w:unhideWhenUsed="1"/>
     <w:lsdException w:name="No Spacing" w:uiPriority="99" w:qFormat="1"/>
     <w:lsdException w:name="Light Shading" w:uiPriority="60"/>
@@ -5400,11 +5480,17 @@
   </w:style>
   <w:style w:type="character" w:default="1" w:styleId="DefaultParagraphFont">
     <w:name w:val="Default Paragraph Font"/>
+    <w:uiPriority w:val="1"/>
+    <w:semiHidden/>
+    <w:unhideWhenUsed/>
   </w:style>
   <w:style w:type="table" w:default="1" w:styleId="TableNormal">
     <w:name w:val="Normal Table"/>
+    <w:uiPriority w:val="99"/>
     <w:semiHidden/>
+    <w:unhideWhenUsed/>
     <w:tblPr>
+      <w:tblInd w:w="0" w:type="dxa"/>
       <w:tblCellMar>
         <w:top w:w="0" w:type="dxa"/>
         <w:left w:w="108" w:type="dxa"/>
